--- a/tika-parsers/src/test/resources/test-documents/testWORD_various.docx
+++ b/tika-parsers/src/test/resources/test-documents/testWORD_various.docx
@@ -1,42 +1,139 @@
 
 <file path=word/document.xml><?xml version="1.0" encoding="utf-8"?>
-<w:document xmlns:ve="http://schemas.openxmlformats.org/markup-compatibility/2006" xmlns:o="urn:schemas-microsoft-com:office:office" xmlns:r="http://schemas.openxmlformats.org/officeDocument/2006/relationships" xmlns:m="http://schemas.openxmlformats.org/officeDocument/2006/math" xmlns:v="urn:schemas-microsoft-com:vml" xmlns:wp="http://schemas.openxmlformats.org/drawingml/2006/wordprocessingDrawing" xmlns:w10="urn:schemas-microsoft-com:office:word" xmlns:w="http://schemas.openxmlformats.org/wordprocessingml/2006/main" xmlns:wne="http://schemas.microsoft.com/office/word/2006/wordml">
+<w:document xmlns:o="urn:schemas-microsoft-com:office:office" xmlns:r="http://schemas.openxmlformats.org/officeDocument/2006/relationships" xmlns:v="urn:schemas-microsoft-com:vml" xmlns:w="http://schemas.openxmlformats.org/wordprocessingml/2006/main" xmlns:w10="urn:schemas-microsoft-com:office:word" xmlns:wp="http://schemas.openxmlformats.org/drawingml/2006/wordprocessingDrawing" xmlns:wps="http://schemas.microsoft.com/office/word/2010/wordprocessingShape" xmlns:wpg="http://schemas.microsoft.com/office/word/2010/wordprocessingGroup" xmlns:mc="http://schemas.openxmlformats.org/markup-compatibility/2006" xmlns:wp14="http://schemas.microsoft.com/office/word/2010/wordprocessingDrawing" xmlns:w14="http://schemas.microsoft.com/office/word/2010/wordml" mc:Ignorable="w14 wp14">
   <w:body>
     <w:p>
+      <w:pPr>
+        <w:pStyle w:val="Normal"/>
+        <w:rPr/>
+      </w:pPr>
+      <w:r>
+        <mc:AlternateContent>
+          <mc:Choice Requires="wps">
+            <w:drawing>
+              <wp:anchor behindDoc="0" distT="0" distB="0" distL="114300" distR="114300" simplePos="0" locked="0" layoutInCell="1" allowOverlap="1" relativeHeight="2">
+                <wp:simplePos x="0" y="0"/>
+                <wp:positionH relativeFrom="column">
+                  <wp:posOffset>3089910</wp:posOffset>
+                </wp:positionH>
+                <wp:positionV relativeFrom="paragraph">
+                  <wp:posOffset>1263650</wp:posOffset>
+                </wp:positionV>
+                <wp:extent cx="2367280" cy="424815"/>
+                <wp:effectExtent l="0" t="0" r="0" b="0"/>
+                <wp:wrapNone/>
+                <wp:docPr id="1" name="Image1"/>
+                <a:graphic xmlns:a="http://schemas.openxmlformats.org/drawingml/2006/main">
+                  <a:graphicData uri="http://schemas.microsoft.com/office/word/2010/wordprocessingShape">
+                    <wps:wsp>
+                      <wps:cNvSpPr/>
+                      <wps:spPr>
+                        <a:xfrm>
+                          <a:off x="0" y="0"/>
+                          <a:ext cx="2366640" cy="424080"/>
+                        </a:xfrm>
+                        <a:prstGeom prst="rect">
+                          <a:avLst/>
+                        </a:prstGeom>
+                        <a:solidFill>
+                          <a:srgbClr val="ffffff"/>
+                        </a:solidFill>
+                        <a:ln w="720">
+                          <a:solidFill>
+                            <a:srgbClr val="000000"/>
+                          </a:solidFill>
+                          <a:round/>
+                        </a:ln>
+                      </wps:spPr>
+                      <wps:style>
+                        <a:lnRef idx="0"/>
+                        <a:fillRef idx="0"/>
+                        <a:effectRef idx="0"/>
+                        <a:fontRef idx="minor"/>
+                      </wps:style>
+                      <wps:txbx>
+                        <w:txbxContent>
+                          <w:p>
+                            <w:pPr>
+                              <w:pStyle w:val="FrameContents"/>
+                              <w:spacing w:before="0" w:after="200"/>
+                              <w:rPr>
+                                <w:color w:val="auto"/>
+                              </w:rPr>
+                            </w:pPr>
+                            <w:r>
+                              <w:rPr>
+                                <w:color w:val="auto"/>
+                              </w:rPr>
+                              <w:t>Here is a text box</w:t>
+                            </w:r>
+                          </w:p>
+                        </w:txbxContent>
+                      </wps:txbx>
+                      <wps:bodyPr>
+                        <a:noAutofit/>
+                      </wps:bodyPr>
+                    </wps:wsp>
+                  </a:graphicData>
+                </a:graphic>
+              </wp:anchor>
+            </w:drawing>
+          </mc:Choice>
+          <mc:Fallback>
+            <w:pict>
+              <v:rect id="shape_0" ID="Image1" fillcolor="white" stroked="t" style="position:absolute;margin-left:243.3pt;margin-top:99.5pt;width:186.3pt;height:33.35pt">
+                <w10:wrap type="square"/>
+                <v:fill o:detectmouseclick="t" type="solid" color2="black"/>
+                <v:stroke color="black" weight="720" joinstyle="round" endcap="flat"/>
+                <v:textbox>
+                  <w:txbxContent>
+                    <w:p>
+                      <w:pPr>
+                        <w:pStyle w:val="FrameContents"/>
+                        <w:spacing w:before="0" w:after="200"/>
+                        <w:rPr>
+                          <w:color w:val="auto"/>
+                        </w:rPr>
+                      </w:pPr>
+                      <w:r>
+                        <w:rPr>
+                          <w:color w:val="auto"/>
+                        </w:rPr>
+                        <w:t>Here is a text box</w:t>
+                      </w:r>
+                    </w:p>
+                  </w:txbxContent>
+                </v:textbox>
+              </v:rect>
+            </w:pict>
+          </mc:Fallback>
+        </mc:AlternateContent>
+      </w:r>
+      <w:r>
+        <w:rPr/>
+        <w:t>Footnote appears here</w:t>
+      </w:r>
       <w:r>
         <w:rPr>
-          <w:noProof/>
+          <w:rStyle w:val="FootnoteAnchor"/>
         </w:rPr>
-        <w:pict>
-          <v:shapetype id="_x0000_t202" coordsize="21600,21600" o:spt="202" path="m,l,21600r21600,l21600,xe">
-            <v:stroke joinstyle="miter"/>
-            <v:path gradientshapeok="t" o:connecttype="rect"/>
-          </v:shapetype>
-          <v:shape id="_x0000_s1026" type="#_x0000_t202" style="position:absolute;margin-left:243.3pt;margin-top:99.5pt;width:186.35pt;height:33.4pt;z-index:251657728;mso-width-percent:400;mso-height-percent:200;mso-width-percent:400;mso-height-percent:200;mso-width-relative:margin;mso-height-relative:margin">
-            <v:textbox style="mso-next-textbox:#_x0000_s1026;mso-fit-shape-to-text:t">
-              <w:txbxContent>
-                <w:p>
-                  <w:r>
-                    <w:t>Here is a text box</w:t>
-                  </w:r>
-                </w:p>
-              </w:txbxContent>
-            </v:textbox>
-          </v:shape>
-        </w:pict>
-      </w:r>
-      <w:r>
-        <w:t>Footnote appears here</w:t>
-      </w:r>
-      <w:r>
-        <w:rPr>
-          <w:rStyle w:val="FootnoteReference"/>
-        </w:rPr>
-        <w:footnoteReference w:id="1"/>
-      </w:r>
-    </w:p>
-    <w:p/>
-    <w:p>
+        <w:footnoteReference w:id="2"/>
+      </w:r>
+    </w:p>
+    <w:p>
+      <w:pPr>
+        <w:pStyle w:val="Normal"/>
+        <w:rPr/>
+      </w:pPr>
+      <w:r>
+        <w:rPr/>
+      </w:r>
+    </w:p>
+    <w:p>
+      <w:pPr>
+        <w:pStyle w:val="Normal"/>
+        <w:rPr/>
+      </w:pPr>
       <w:r>
         <w:rPr>
           <w:b/>
@@ -44,6 +141,7 @@
         <w:t>Bold</w:t>
       </w:r>
       <w:r>
+        <w:rPr/>
         <w:t xml:space="preserve"> </w:t>
       </w:r>
       <w:r>
@@ -53,17 +151,19 @@
         <w:t>italic</w:t>
       </w:r>
       <w:r>
+        <w:rPr/>
         <w:t xml:space="preserve"> </w:t>
       </w:r>
-      <w:proofErr w:type="gramStart"/>
+      <w:bookmarkStart w:id="0" w:name="__DdeLink__77_2978338136"/>
       <w:r>
         <w:rPr>
           <w:u w:val="single"/>
         </w:rPr>
         <w:t>underline</w:t>
       </w:r>
-      <w:proofErr w:type="gramEnd"/>
-      <w:r>
+      <w:bookmarkEnd w:id="0"/>
+      <w:r>
+        <w:rPr/>
         <w:t xml:space="preserve"> </w:t>
       </w:r>
       <w:r>
@@ -73,19 +173,169 @@
         <w:t>superscript</w:t>
       </w:r>
       <w:r>
+        <w:rPr/>
         <w:t xml:space="preserve"> </w:t>
       </w:r>
       <w:r>
         <w:rPr>
           <w:vertAlign w:val="subscript"/>
         </w:rPr>
-        <w:t>subscript</w:t>
-      </w:r>
-    </w:p>
-    <w:p/>
-    <w:p>
-      <w:r>
+        <w:t xml:space="preserve">subscript </w:t>
+      </w:r>
+      <w:r>
+        <w:rPr>
+          <w:strike/>
+          <w:vertAlign w:val="subscript"/>
+        </w:rPr>
+        <w:t>strikethrough</w:t>
+      </w:r>
+    </w:p>
+    <w:p>
+      <w:pPr>
+        <w:pStyle w:val="Normal"/>
+        <w:rPr/>
+      </w:pPr>
+      <w:r>
+        <w:rPr>
+          <w:i/>
+        </w:rPr>
+        <w:t>ita</w:t>
+      </w:r>
+      <w:r>
+        <w:rPr>
+          <w:i/>
+          <w:strike/>
+        </w:rPr>
+        <w:t>li</w:t>
+      </w:r>
+      <w:r>
+        <w:rPr>
+          <w:i/>
+        </w:rPr>
+        <w:t>c</w:t>
+      </w:r>
+    </w:p>
+    <w:p>
+      <w:pPr>
+        <w:pStyle w:val="Normal"/>
+        <w:rPr/>
+      </w:pPr>
+      <w:r>
+        <w:rPr>
+          <w:i/>
+        </w:rPr>
+        <w:t>ita</w:t>
+      </w:r>
+      <w:r>
+        <w:rPr>
+          <w:i/>
+          <w:strike/>
+        </w:rPr>
+        <w:t>l</w:t>
+      </w:r>
+      <w:r>
+        <w:rPr>
+          <w:i/>
+          <w:strike/>
+          <w:u w:val="single"/>
+        </w:rPr>
+        <w:t>i</w:t>
+      </w:r>
+      <w:r>
+        <w:rPr>
+          <w:i/>
+        </w:rPr>
+        <w:t>c</w:t>
+      </w:r>
+    </w:p>
+    <w:p>
+      <w:pPr>
+        <w:pStyle w:val="Normal"/>
+        <w:rPr/>
+      </w:pPr>
+      <w:r>
+        <w:rPr>
+          <w:i/>
+          <w:u w:val="single"/>
+        </w:rPr>
+        <w:t>unde</w:t>
+      </w:r>
+      <w:r>
+        <w:rPr>
+          <w:i/>
+          <w:strike/>
+          <w:u w:val="single"/>
+        </w:rPr>
+        <w:t>r</w:t>
+      </w:r>
+      <w:r>
+        <w:rPr>
+          <w:i/>
+          <w:u w:val="single"/>
+        </w:rPr>
+        <w:t>line</w:t>
+      </w:r>
+    </w:p>
+    <w:p>
+      <w:pPr>
+        <w:pStyle w:val="Normal"/>
+        <w:rPr/>
+      </w:pPr>
+      <w:r>
+        <w:rPr/>
         <w:t>Here is a list:</w:t>
+      </w:r>
+    </w:p>
+    <w:p>
+      <w:pPr>
+        <w:pStyle w:val="ListParagraph"/>
+        <w:numPr>
+          <w:ilvl w:val="0"/>
+          <w:numId w:val="1"/>
+        </w:numPr>
+        <w:rPr/>
+      </w:pPr>
+      <w:r>
+        <w:rPr/>
+        <w:t>Bullet 1</w:t>
+      </w:r>
+    </w:p>
+    <w:p>
+      <w:pPr>
+        <w:pStyle w:val="ListParagraph"/>
+        <w:numPr>
+          <w:ilvl w:val="0"/>
+          <w:numId w:val="1"/>
+        </w:numPr>
+        <w:rPr/>
+      </w:pPr>
+      <w:r>
+        <w:rPr/>
+        <w:t>Bullet 2</w:t>
+      </w:r>
+    </w:p>
+    <w:p>
+      <w:pPr>
+        <w:pStyle w:val="ListParagraph"/>
+        <w:numPr>
+          <w:ilvl w:val="0"/>
+          <w:numId w:val="1"/>
+        </w:numPr>
+        <w:rPr/>
+      </w:pPr>
+      <w:r>
+        <w:rPr/>
+        <w:t>Bullet 3</w:t>
+      </w:r>
+    </w:p>
+    <w:p>
+      <w:pPr>
+        <w:pStyle w:val="Normal"/>
+        <w:rPr/>
+      </w:pPr>
+      <w:r>
+        <w:rPr/>
+        <w:t>Here is a numbered list:</w:t>
       </w:r>
     </w:p>
     <w:p>
@@ -95,9 +345,11 @@
           <w:ilvl w:val="0"/>
           <w:numId w:val="2"/>
         </w:numPr>
-      </w:pPr>
-      <w:r>
-        <w:t>Bullet 1</w:t>
+        <w:rPr/>
+      </w:pPr>
+      <w:r>
+        <w:rPr/>
+        <w:t>Number bullet 1</w:t>
       </w:r>
     </w:p>
     <w:p>
@@ -107,9 +359,11 @@
           <w:ilvl w:val="0"/>
           <w:numId w:val="2"/>
         </w:numPr>
-      </w:pPr>
-      <w:r>
-        <w:t>Bullet 2</w:t>
+        <w:rPr/>
+      </w:pPr>
+      <w:r>
+        <w:rPr/>
+        <w:t>Number bullet 2</w:t>
       </w:r>
     </w:p>
     <w:p>
@@ -119,110 +373,143 @@
           <w:ilvl w:val="0"/>
           <w:numId w:val="2"/>
         </w:numPr>
-      </w:pPr>
-      <w:r>
-        <w:t>Bullet 3</w:t>
-      </w:r>
-    </w:p>
-    <w:p>
-      <w:r>
-        <w:t>Here is a numbered list:</w:t>
-      </w:r>
-    </w:p>
-    <w:p>
-      <w:pPr>
-        <w:pStyle w:val="ListParagraph"/>
-        <w:numPr>
-          <w:ilvl w:val="0"/>
-          <w:numId w:val="3"/>
-        </w:numPr>
-      </w:pPr>
-      <w:r>
-        <w:t>Number bullet 1</w:t>
-      </w:r>
-    </w:p>
-    <w:p>
-      <w:pPr>
-        <w:pStyle w:val="ListParagraph"/>
-        <w:numPr>
-          <w:ilvl w:val="0"/>
-          <w:numId w:val="3"/>
-        </w:numPr>
-      </w:pPr>
-      <w:r>
-        <w:t>Number bullet 2</w:t>
-      </w:r>
-    </w:p>
-    <w:p>
-      <w:pPr>
-        <w:pStyle w:val="ListParagraph"/>
-        <w:numPr>
-          <w:ilvl w:val="0"/>
-          <w:numId w:val="3"/>
-        </w:numPr>
-      </w:pPr>
-      <w:r>
+        <w:rPr/>
+      </w:pPr>
+      <w:r>
+        <w:rPr/>
         <w:t>Number bullet 3</w:t>
       </w:r>
     </w:p>
-    <w:p/>
-    <w:p>
-      <w:r>
+    <w:p>
+      <w:pPr>
+        <w:pStyle w:val="Normal"/>
+        <w:rPr/>
+      </w:pPr>
+      <w:r>
+        <w:rPr/>
+      </w:r>
+    </w:p>
+    <w:p>
+      <w:pPr>
+        <w:pStyle w:val="Normal"/>
+        <w:rPr/>
+      </w:pPr>
+      <w:r>
+        <w:rPr/>
         <w:t xml:space="preserve"> </w:t>
       </w:r>
       <w:r>
+        <w:rPr/>
         <w:t>Keyword1 Keyword2</w:t>
       </w:r>
     </w:p>
-    <w:p/>
-    <w:p>
-      <w:hyperlink r:id="rId8" w:history="1">
+    <w:p>
+      <w:pPr>
+        <w:pStyle w:val="Normal"/>
+        <w:rPr/>
+      </w:pPr>
+      <w:r>
+        <w:rPr/>
+      </w:r>
+    </w:p>
+    <w:p>
+      <w:pPr>
+        <w:pStyle w:val="Normal"/>
+        <w:rPr/>
+      </w:pPr>
+      <w:hyperlink r:id="rId2">
         <w:r>
           <w:rPr>
-            <w:rStyle w:val="Hyperlink"/>
+            <w:rStyle w:val="InternetLink"/>
           </w:rPr>
           <w:t>This is a hyperlink</w:t>
         </w:r>
       </w:hyperlink>
     </w:p>
-    <w:p/>
-    <w:p>
-      <w:r>
+    <w:p>
+      <w:pPr>
+        <w:pStyle w:val="Normal"/>
+        <w:rPr/>
+      </w:pPr>
+      <w:r>
+        <w:rPr/>
+      </w:r>
+    </w:p>
+    <w:p>
+      <w:pPr>
+        <w:pStyle w:val="Normal"/>
+        <w:rPr/>
+      </w:pPr>
+      <w:r>
+        <w:rPr/>
         <w:t xml:space="preserve"> </w:t>
       </w:r>
       <w:r>
+        <w:rPr/>
         <w:t>Subject is here</w:t>
       </w:r>
     </w:p>
-    <w:p/>
+    <w:p>
+      <w:pPr>
+        <w:pStyle w:val="Normal"/>
+        <w:rPr/>
+      </w:pPr>
+      <w:r>
+        <w:rPr/>
+      </w:r>
+    </w:p>
     <w:tbl>
       <w:tblPr>
-        <w:tblW w:w="0" w:type="auto"/>
+        <w:tblW w:w="9575" w:type="dxa"/>
+        <w:jc w:val="left"/>
+        <w:tblInd w:w="-5" w:type="dxa"/>
         <w:tblBorders>
-          <w:top w:val="single" w:sz="4" w:space="0" w:color="auto"/>
-          <w:left w:val="single" w:sz="4" w:space="0" w:color="auto"/>
-          <w:bottom w:val="single" w:sz="4" w:space="0" w:color="auto"/>
-          <w:right w:val="single" w:sz="4" w:space="0" w:color="auto"/>
-          <w:insideH w:val="single" w:sz="4" w:space="0" w:color="auto"/>
-          <w:insideV w:val="single" w:sz="4" w:space="0" w:color="auto"/>
+          <w:top w:val="single" w:sz="4" w:space="0" w:color="00000A"/>
+          <w:left w:val="single" w:sz="4" w:space="0" w:color="00000A"/>
+          <w:bottom w:val="single" w:sz="4" w:space="0" w:color="00000A"/>
+          <w:right w:val="single" w:sz="4" w:space="0" w:color="00000A"/>
+          <w:insideH w:val="single" w:sz="4" w:space="0" w:color="00000A"/>
+          <w:insideV w:val="single" w:sz="4" w:space="0" w:color="00000A"/>
         </w:tblBorders>
-        <w:tblLook w:val="04A0"/>
+        <w:tblCellMar>
+          <w:top w:w="0" w:type="dxa"/>
+          <w:left w:w="103" w:type="dxa"/>
+          <w:bottom w:w="0" w:type="dxa"/>
+          <w:right w:w="108" w:type="dxa"/>
+        </w:tblCellMar>
+        <w:tblLook w:val="04a0"/>
       </w:tblPr>
       <w:tblGrid>
-        <w:gridCol w:w="3192"/>
+        <w:gridCol w:w="3191"/>
         <w:gridCol w:w="3192"/>
         <w:gridCol w:w="3192"/>
       </w:tblGrid>
       <w:tr>
+        <w:trPr/>
         <w:tc>
           <w:tcPr>
-            <w:tcW w:w="3192" w:type="dxa"/>
+            <w:tcW w:w="3191" w:type="dxa"/>
+            <w:tcBorders>
+              <w:top w:val="single" w:sz="4" w:space="0" w:color="00000A"/>
+              <w:left w:val="single" w:sz="4" w:space="0" w:color="00000A"/>
+              <w:bottom w:val="single" w:sz="4" w:space="0" w:color="00000A"/>
+              <w:right w:val="single" w:sz="4" w:space="0" w:color="00000A"/>
+              <w:insideH w:val="single" w:sz="4" w:space="0" w:color="00000A"/>
+              <w:insideV w:val="single" w:sz="4" w:space="0" w:color="00000A"/>
+            </w:tcBorders>
+            <w:shd w:fill="auto" w:val="clear"/>
+            <w:tcMar>
+              <w:left w:w="103" w:type="dxa"/>
+            </w:tcMar>
           </w:tcPr>
           <w:p>
             <w:pPr>
-              <w:spacing w:after="0" w:line="240" w:lineRule="auto"/>
+              <w:pStyle w:val="Normal"/>
+              <w:spacing w:lineRule="auto" w:line="240" w:before="0" w:after="0"/>
+              <w:rPr/>
             </w:pPr>
             <w:r>
+              <w:rPr/>
               <w:t>Row 1 Col 1</w:t>
             </w:r>
           </w:p>
@@ -230,12 +517,27 @@
         <w:tc>
           <w:tcPr>
             <w:tcW w:w="3192" w:type="dxa"/>
+            <w:tcBorders>
+              <w:top w:val="single" w:sz="4" w:space="0" w:color="00000A"/>
+              <w:left w:val="single" w:sz="4" w:space="0" w:color="00000A"/>
+              <w:bottom w:val="single" w:sz="4" w:space="0" w:color="00000A"/>
+              <w:right w:val="single" w:sz="4" w:space="0" w:color="00000A"/>
+              <w:insideH w:val="single" w:sz="4" w:space="0" w:color="00000A"/>
+              <w:insideV w:val="single" w:sz="4" w:space="0" w:color="00000A"/>
+            </w:tcBorders>
+            <w:shd w:fill="auto" w:val="clear"/>
+            <w:tcMar>
+              <w:left w:w="103" w:type="dxa"/>
+            </w:tcMar>
           </w:tcPr>
           <w:p>
             <w:pPr>
-              <w:spacing w:after="0" w:line="240" w:lineRule="auto"/>
+              <w:pStyle w:val="Normal"/>
+              <w:spacing w:lineRule="auto" w:line="240" w:before="0" w:after="0"/>
+              <w:rPr/>
             </w:pPr>
             <w:r>
+              <w:rPr/>
               <w:t>Row 1 Col 2</w:t>
             </w:r>
           </w:p>
@@ -243,27 +545,58 @@
         <w:tc>
           <w:tcPr>
             <w:tcW w:w="3192" w:type="dxa"/>
+            <w:tcBorders>
+              <w:top w:val="single" w:sz="4" w:space="0" w:color="00000A"/>
+              <w:left w:val="single" w:sz="4" w:space="0" w:color="00000A"/>
+              <w:bottom w:val="single" w:sz="4" w:space="0" w:color="00000A"/>
+              <w:right w:val="single" w:sz="4" w:space="0" w:color="00000A"/>
+              <w:insideH w:val="single" w:sz="4" w:space="0" w:color="00000A"/>
+              <w:insideV w:val="single" w:sz="4" w:space="0" w:color="00000A"/>
+            </w:tcBorders>
+            <w:shd w:fill="auto" w:val="clear"/>
+            <w:tcMar>
+              <w:left w:w="103" w:type="dxa"/>
+            </w:tcMar>
           </w:tcPr>
           <w:p>
             <w:pPr>
-              <w:spacing w:after="0" w:line="240" w:lineRule="auto"/>
+              <w:pStyle w:val="Normal"/>
+              <w:spacing w:lineRule="auto" w:line="240" w:before="0" w:after="0"/>
+              <w:rPr/>
             </w:pPr>
             <w:r>
+              <w:rPr/>
               <w:t>Row 1 Col 3</w:t>
             </w:r>
           </w:p>
         </w:tc>
       </w:tr>
       <w:tr>
+        <w:trPr/>
         <w:tc>
           <w:tcPr>
-            <w:tcW w:w="3192" w:type="dxa"/>
+            <w:tcW w:w="3191" w:type="dxa"/>
+            <w:tcBorders>
+              <w:top w:val="single" w:sz="4" w:space="0" w:color="00000A"/>
+              <w:left w:val="single" w:sz="4" w:space="0" w:color="00000A"/>
+              <w:bottom w:val="single" w:sz="4" w:space="0" w:color="00000A"/>
+              <w:right w:val="single" w:sz="4" w:space="0" w:color="00000A"/>
+              <w:insideH w:val="single" w:sz="4" w:space="0" w:color="00000A"/>
+              <w:insideV w:val="single" w:sz="4" w:space="0" w:color="00000A"/>
+            </w:tcBorders>
+            <w:shd w:fill="auto" w:val="clear"/>
+            <w:tcMar>
+              <w:left w:w="103" w:type="dxa"/>
+            </w:tcMar>
           </w:tcPr>
           <w:p>
             <w:pPr>
-              <w:spacing w:after="0" w:line="240" w:lineRule="auto"/>
+              <w:pStyle w:val="Normal"/>
+              <w:spacing w:lineRule="auto" w:line="240" w:before="0" w:after="0"/>
+              <w:rPr/>
             </w:pPr>
             <w:r>
+              <w:rPr/>
               <w:t>Row 2 Col 1</w:t>
             </w:r>
           </w:p>
@@ -271,12 +604,27 @@
         <w:tc>
           <w:tcPr>
             <w:tcW w:w="3192" w:type="dxa"/>
+            <w:tcBorders>
+              <w:top w:val="single" w:sz="4" w:space="0" w:color="00000A"/>
+              <w:left w:val="single" w:sz="4" w:space="0" w:color="00000A"/>
+              <w:bottom w:val="single" w:sz="4" w:space="0" w:color="00000A"/>
+              <w:right w:val="single" w:sz="4" w:space="0" w:color="00000A"/>
+              <w:insideH w:val="single" w:sz="4" w:space="0" w:color="00000A"/>
+              <w:insideV w:val="single" w:sz="4" w:space="0" w:color="00000A"/>
+            </w:tcBorders>
+            <w:shd w:fill="auto" w:val="clear"/>
+            <w:tcMar>
+              <w:left w:w="103" w:type="dxa"/>
+            </w:tcMar>
           </w:tcPr>
           <w:p>
             <w:pPr>
-              <w:spacing w:after="0" w:line="240" w:lineRule="auto"/>
+              <w:pStyle w:val="Normal"/>
+              <w:spacing w:lineRule="auto" w:line="240" w:before="0" w:after="0"/>
+              <w:rPr/>
             </w:pPr>
             <w:r>
+              <w:rPr/>
               <w:t>Row 2 Col 2</w:t>
             </w:r>
           </w:p>
@@ -284,59 +632,92 @@
         <w:tc>
           <w:tcPr>
             <w:tcW w:w="3192" w:type="dxa"/>
+            <w:tcBorders>
+              <w:top w:val="single" w:sz="4" w:space="0" w:color="00000A"/>
+              <w:left w:val="single" w:sz="4" w:space="0" w:color="00000A"/>
+              <w:bottom w:val="single" w:sz="4" w:space="0" w:color="00000A"/>
+              <w:right w:val="single" w:sz="4" w:space="0" w:color="00000A"/>
+              <w:insideH w:val="single" w:sz="4" w:space="0" w:color="00000A"/>
+              <w:insideV w:val="single" w:sz="4" w:space="0" w:color="00000A"/>
+            </w:tcBorders>
+            <w:shd w:fill="auto" w:val="clear"/>
+            <w:tcMar>
+              <w:left w:w="103" w:type="dxa"/>
+            </w:tcMar>
           </w:tcPr>
           <w:p>
             <w:pPr>
-              <w:spacing w:after="0" w:line="240" w:lineRule="auto"/>
+              <w:pStyle w:val="Normal"/>
+              <w:spacing w:lineRule="auto" w:line="240" w:before="0" w:after="0"/>
+              <w:rPr/>
             </w:pPr>
             <w:r>
+              <w:rPr/>
               <w:t>Row 2 Col 3</w:t>
             </w:r>
           </w:p>
         </w:tc>
       </w:tr>
     </w:tbl>
-    <w:p/>
-    <w:p>
-      <w:r>
-        <w:t xml:space="preserve">Suddenly some </w:t>
-      </w:r>
-      <w:r>
-        <w:t>J</w:t>
-      </w:r>
-      <w:r>
-        <w:t>apanese text:</w:t>
-      </w:r>
-    </w:p>
-    <w:p>
+    <w:p>
+      <w:pPr>
+        <w:pStyle w:val="Normal"/>
+        <w:rPr/>
+      </w:pPr>
+      <w:r>
+        <w:rPr/>
+      </w:r>
+    </w:p>
+    <w:p>
+      <w:pPr>
+        <w:pStyle w:val="Normal"/>
+        <w:rPr/>
+      </w:pPr>
+      <w:r>
+        <w:rPr/>
+        <w:t>Suddenly some Japanese text:</w:t>
+      </w:r>
+    </w:p>
+    <w:p>
+      <w:pPr>
+        <w:pStyle w:val="Normal"/>
+        <w:rPr/>
+      </w:pPr>
       <w:r>
         <w:rPr>
-          <w:rFonts w:ascii="MS Mincho" w:eastAsia="MS Mincho" w:hAnsi="MS Mincho" w:cs="MS Mincho" w:hint="eastAsia"/>
+          <w:rFonts w:ascii="MS Mincho" w:hAnsi="MS Mincho" w:cs="MS Mincho" w:eastAsia="MS Mincho"/>
         </w:rPr>
         <w:t>ゾルゲと尾崎、淡々と最期</w:t>
       </w:r>
     </w:p>
     <w:p>
+      <w:pPr>
+        <w:pStyle w:val="Normal"/>
+        <w:rPr/>
+      </w:pPr>
       <w:r>
         <w:rPr>
-          <w:rFonts w:ascii="MS Gothic" w:eastAsia="MS Gothic" w:hAnsi="MS Gothic" w:cs="MS Gothic" w:hint="eastAsia"/>
+          <w:rFonts w:ascii="MS Gothic" w:hAnsi="MS Gothic" w:cs="MS Gothic" w:eastAsia="MS Gothic"/>
           <w:lang w:eastAsia="ja-JP"/>
         </w:rPr>
         <w:t>（ＧＨＱ）</w:t>
       </w:r>
     </w:p>
     <w:p>
-      <w:r>
+      <w:pPr>
+        <w:pStyle w:val="Normal"/>
+        <w:rPr/>
+      </w:pPr>
+      <w:r>
+        <w:rPr/>
         <w:t>And then some Gothic text:</w:t>
       </w:r>
     </w:p>
     <w:p>
       <w:pPr>
-        <w:widowControl w:val="0"/>
-        <w:autoSpaceDE w:val="0"/>
-        <w:autoSpaceDN w:val="0"/>
-        <w:adjustRightInd w:val="0"/>
-        <w:spacing w:after="0" w:line="240" w:lineRule="auto"/>
+        <w:pStyle w:val="Normal"/>
+        <w:widowControl w:val="false"/>
+        <w:spacing w:lineRule="auto" w:line="240" w:before="0" w:after="0"/>
         <w:rPr>
           <w:rFonts w:ascii="Arial" w:hAnsi="Arial" w:cs="Arial"/>
           <w:sz w:val="20"/>
@@ -345,192 +726,277 @@
       </w:pPr>
       <w:r>
         <w:rPr>
-          <w:rFonts w:ascii="Arial" w:hAnsi="Arial" w:cs="Arial"/>
+          <w:rFonts w:cs="Arial" w:ascii="Arial" w:hAnsi="Arial"/>
           <w:sz w:val="20"/>
           <w:szCs w:val="20"/>
         </w:rPr>
         <w:t>𐌲𐌿𐍄𐌹𐍃𐌺</w:t>
       </w:r>
     </w:p>
-    <w:p/>
-    <w:p>
-      <w:r>
+    <w:p>
+      <w:pPr>
+        <w:pStyle w:val="Normal"/>
+        <w:rPr/>
+      </w:pPr>
+      <w:r>
+        <w:rPr/>
+      </w:r>
+    </w:p>
+    <w:p>
+      <w:pPr>
+        <w:pStyle w:val="Normal"/>
+        <w:rPr/>
+      </w:pPr>
+      <w:r>
+        <w:rPr/>
         <w:t>Here is a citation:</w:t>
       </w:r>
     </w:p>
     <w:p>
-      <w:r>
-        <w:rPr>
-          <w:noProof/>
-        </w:rPr>
+      <w:pPr>
+        <w:pStyle w:val="Normal"/>
+        <w:rPr/>
+      </w:pPr>
+      <w:r>
+        <w:rPr/>
         <w:t>(Kramer)</w:t>
       </w:r>
     </w:p>
-    <w:p/>
-    <w:p>
-      <w:pPr>
-        <w:pStyle w:val="Caption"/>
-      </w:pPr>
-      <w:r>
+    <w:p>
+      <w:pPr>
+        <w:pStyle w:val="Normal"/>
+        <w:rPr/>
+      </w:pPr>
+      <w:r>
+        <w:rPr/>
+      </w:r>
+    </w:p>
+    <w:p>
+      <w:pPr>
+        <w:pStyle w:val="Caption1"/>
+        <w:rPr/>
+      </w:pPr>
+      <w:r>
+        <w:rPr/>
         <w:t xml:space="preserve">Figure </w:t>
       </w:r>
-      <w:fldSimple w:instr=" SEQ Figure \* ARABIC ">
-        <w:r>
-          <w:rPr>
-            <w:noProof/>
-          </w:rPr>
-          <w:t>1</w:t>
-        </w:r>
-      </w:fldSimple>
-      <w:r>
-        <w:t xml:space="preserve"> </w:t>
-      </w:r>
-      <w:proofErr w:type="gramStart"/>
-      <w:r>
-        <w:t>This</w:t>
-      </w:r>
-      <w:proofErr w:type="gramEnd"/>
-      <w:r>
-        <w:t xml:space="preserve"> is a caption for Figure 1</w:t>
-      </w:r>
-    </w:p>
-    <w:p/>
-    <w:p/>
+      <w:r>
+        <w:rPr/>
+        <w:fldChar w:fldCharType="begin"/>
+      </w:r>
+      <w:r>
+        <w:instrText> SEQ Figure \* ARABIC </w:instrText>
+      </w:r>
+      <w:r>
+        <w:fldChar w:fldCharType="separate"/>
+      </w:r>
+      <w:r>
+        <w:t>1</w:t>
+      </w:r>
+      <w:r>
+        <w:fldChar w:fldCharType="end"/>
+      </w:r>
+      <w:r>
+        <w:rPr/>
+        <w:t xml:space="preserve"> This is a caption for Figure 1</w:t>
+      </w:r>
+    </w:p>
+    <w:p>
+      <w:pPr>
+        <w:pStyle w:val="Normal"/>
+        <w:rPr/>
+      </w:pPr>
+      <w:r>
+        <w:rPr/>
+      </w:r>
+    </w:p>
+    <w:p>
+      <w:pPr>
+        <w:pStyle w:val="Normal"/>
+        <w:rPr/>
+      </w:pPr>
+      <w:r>
+        <w:rPr/>
+      </w:r>
+    </w:p>
     <w:p>
       <w:pPr>
         <w:sectPr>
-          <w:headerReference w:type="default" r:id="rId9"/>
-          <w:footerReference w:type="default" r:id="rId10"/>
+          <w:headerReference w:type="default" r:id="rId3"/>
+          <w:footerReference w:type="default" r:id="rId4"/>
+          <w:footnotePr>
+            <w:numFmt w:val="decimal"/>
+          </w:footnotePr>
+          <w:type w:val="nextPage"/>
           <w:pgSz w:w="12240" w:h="15840"/>
-          <w:pgMar w:top="1440" w:right="1440" w:bottom="1440" w:left="1440" w:header="720" w:footer="720" w:gutter="0"/>
-          <w:cols w:space="720"/>
-          <w:docGrid w:linePitch="360"/>
+          <w:pgMar w:left="1440" w:right="1440" w:header="720" w:top="1440" w:footer="720" w:bottom="1440" w:gutter="0"/>
+          <w:pgNumType w:fmt="decimal"/>
+          <w:formProt w:val="false"/>
+          <w:textDirection w:val="lrTb"/>
+          <w:docGrid w:type="default" w:linePitch="360" w:charSpace="4294965247"/>
         </w:sectPr>
       </w:pPr>
     </w:p>
     <w:p>
-      <w:r>
-        <w:lastRenderedPageBreak/>
+      <w:pPr>
+        <w:pStyle w:val="Normal"/>
+        <w:rPr/>
+      </w:pPr>
+      <w:r>
+        <w:rPr/>
         <w:t>Row 1 column 1</w:t>
       </w:r>
     </w:p>
     <w:p>
-      <w:r>
+      <w:pPr>
+        <w:pStyle w:val="Normal"/>
+        <w:rPr/>
+      </w:pPr>
+      <w:r>
+        <w:rPr/>
         <w:t>Row 2 column 1</w:t>
       </w:r>
     </w:p>
     <w:p>
-      <w:r>
-        <w:lastRenderedPageBreak/>
+      <w:pPr>
+        <w:pStyle w:val="Normal"/>
+        <w:rPr/>
+      </w:pPr>
+      <w:r>
+        <w:rPr/>
         <w:t>Row 1 column 2</w:t>
       </w:r>
     </w:p>
     <w:p>
-      <w:r>
+      <w:pPr>
+        <w:pStyle w:val="Normal"/>
+        <w:rPr/>
+      </w:pPr>
+      <w:r>
+        <w:rPr/>
         <w:t>Row 2 column 2</w:t>
       </w:r>
     </w:p>
     <w:p>
       <w:pPr>
         <w:sectPr>
+          <w:footnotePr>
+            <w:numFmt w:val="decimal"/>
+          </w:footnotePr>
           <w:type w:val="continuous"/>
           <w:pgSz w:w="12240" w:h="15840"/>
-          <w:pgMar w:top="1440" w:right="1440" w:bottom="1440" w:left="1440" w:header="720" w:footer="720" w:gutter="0"/>
-          <w:cols w:num="2" w:space="720"/>
-          <w:docGrid w:linePitch="360"/>
+          <w:pgMar w:left="1440" w:right="1440" w:header="720" w:top="1440" w:footer="720" w:bottom="1440" w:gutter="0"/>
+          <w:cols w:num="2" w:space="720" w:equalWidth="true" w:sep="false"/>
+          <w:formProt w:val="false"/>
+          <w:textDirection w:val="lrTb"/>
+          <w:docGrid w:type="default" w:linePitch="360" w:charSpace="4294965247"/>
         </w:sectPr>
       </w:pPr>
     </w:p>
-    <w:p/>
+    <w:p>
+      <w:pPr>
+        <w:pStyle w:val="Normal"/>
+        <w:widowControl/>
+        <w:bidi w:val="0"/>
+        <w:spacing w:lineRule="auto" w:line="276" w:before="0" w:after="200"/>
+        <w:jc w:val="left"/>
+        <w:rPr/>
+      </w:pPr>
+      <w:r>
+        <w:rPr/>
+      </w:r>
+    </w:p>
+    <w:p>
+      <w:pPr>
+        <w:sectPr>
+          <w:footnotePr>
+            <w:numFmt w:val="decimal"/>
+          </w:footnotePr>
+          <w:type w:val="continuous"/>
+          <w:pgSz w:w="12240" w:h="15840"/>
+          <w:pgMar w:left="1440" w:right="1440" w:header="720" w:top="1440" w:footer="720" w:bottom="1440" w:gutter="0"/>
+          <w:formProt w:val="false"/>
+          <w:textDirection w:val="lrTb"/>
+          <w:docGrid w:type="default" w:linePitch="360" w:charSpace="4294965247"/>
+        </w:sectPr>
+      </w:pPr>
+    </w:p>
     <w:sectPr>
+      <w:footnotePr>
+        <w:numFmt w:val="decimal"/>
+      </w:footnotePr>
       <w:type w:val="continuous"/>
       <w:pgSz w:w="12240" w:h="15840"/>
-      <w:pgMar w:top="1440" w:right="1440" w:bottom="1440" w:left="1440" w:header="720" w:footer="720" w:gutter="0"/>
-      <w:cols w:space="720"/>
-      <w:docGrid w:linePitch="360"/>
+      <w:pgMar w:left="1440" w:right="1440" w:header="720" w:top="1440" w:footer="720" w:bottom="1440" w:gutter="0"/>
+      <w:pgNumType w:fmt="decimal"/>
+      <w:formProt w:val="false"/>
+      <w:textDirection w:val="lrTb"/>
+      <w:docGrid w:type="default" w:linePitch="360" w:charSpace="4294965247"/>
     </w:sectPr>
   </w:body>
 </w:document>
 </file>
 
-<file path=word/endnotes.xml><?xml version="1.0" encoding="utf-8"?>
-<w:endnotes xmlns:ve="http://schemas.openxmlformats.org/markup-compatibility/2006" xmlns:o="urn:schemas-microsoft-com:office:office" xmlns:r="http://schemas.openxmlformats.org/officeDocument/2006/relationships" xmlns:m="http://schemas.openxmlformats.org/officeDocument/2006/math" xmlns:v="urn:schemas-microsoft-com:vml" xmlns:wp="http://schemas.openxmlformats.org/drawingml/2006/wordprocessingDrawing" xmlns:w10="urn:schemas-microsoft-com:office:word" xmlns:w="http://schemas.openxmlformats.org/wordprocessingml/2006/main" xmlns:wne="http://schemas.microsoft.com/office/word/2006/wordml">
-  <w:endnote w:type="separator" w:id="-1">
-    <w:p>
-      <w:pPr>
-        <w:spacing w:after="0" w:line="240" w:lineRule="auto"/>
-      </w:pPr>
-      <w:r>
-        <w:separator/>
-      </w:r>
-    </w:p>
-  </w:endnote>
-  <w:endnote w:type="continuationSeparator" w:id="0">
-    <w:p>
-      <w:pPr>
-        <w:spacing w:after="0" w:line="240" w:lineRule="auto"/>
-      </w:pPr>
-      <w:r>
-        <w:continuationSeparator/>
-      </w:r>
-    </w:p>
-  </w:endnote>
-</w:endnotes>
-</file>
-
 <file path=word/footer1.xml><?xml version="1.0" encoding="utf-8"?>
-<w:ftr xmlns:ve="http://schemas.openxmlformats.org/markup-compatibility/2006" xmlns:o="urn:schemas-microsoft-com:office:office" xmlns:r="http://schemas.openxmlformats.org/officeDocument/2006/relationships" xmlns:m="http://schemas.openxmlformats.org/officeDocument/2006/math" xmlns:v="urn:schemas-microsoft-com:vml" xmlns:wp="http://schemas.openxmlformats.org/drawingml/2006/wordprocessingDrawing" xmlns:w10="urn:schemas-microsoft-com:office:word" xmlns:w="http://schemas.openxmlformats.org/wordprocessingml/2006/main" xmlns:wne="http://schemas.microsoft.com/office/word/2006/wordml">
+<w:ftr xmlns:o="urn:schemas-microsoft-com:office:office" xmlns:r="http://schemas.openxmlformats.org/officeDocument/2006/relationships" xmlns:v="urn:schemas-microsoft-com:vml" xmlns:w="http://schemas.openxmlformats.org/wordprocessingml/2006/main" xmlns:w10="urn:schemas-microsoft-com:office:word" xmlns:wp="http://schemas.openxmlformats.org/drawingml/2006/wordprocessingDrawing" xmlns:wps="http://schemas.microsoft.com/office/word/2010/wordprocessingShape" xmlns:wpg="http://schemas.microsoft.com/office/word/2010/wordprocessingGroup" xmlns:mc="http://schemas.openxmlformats.org/markup-compatibility/2006" xmlns:wp14="http://schemas.microsoft.com/office/word/2010/wordprocessingDrawing" xmlns:w14="http://schemas.microsoft.com/office/word/2010/wordml" mc:Ignorable="w14 wp14">
   <w:p>
     <w:pPr>
       <w:pStyle w:val="Footer"/>
+      <w:rPr/>
     </w:pPr>
     <w:r>
+      <w:rPr/>
       <w:t>This is the footer text.</w:t>
     </w:r>
   </w:p>
   <w:p>
     <w:pPr>
       <w:pStyle w:val="Footer"/>
+      <w:rPr/>
     </w:pPr>
+    <w:r>
+      <w:rPr/>
+    </w:r>
   </w:p>
 </w:ftr>
 </file>
 
 <file path=word/footnotes.xml><?xml version="1.0" encoding="utf-8"?>
-<w:footnotes xmlns:ve="http://schemas.openxmlformats.org/markup-compatibility/2006" xmlns:o="urn:schemas-microsoft-com:office:office" xmlns:r="http://schemas.openxmlformats.org/officeDocument/2006/relationships" xmlns:m="http://schemas.openxmlformats.org/officeDocument/2006/math" xmlns:v="urn:schemas-microsoft-com:vml" xmlns:wp="http://schemas.openxmlformats.org/drawingml/2006/wordprocessingDrawing" xmlns:w10="urn:schemas-microsoft-com:office:word" xmlns:w="http://schemas.openxmlformats.org/wordprocessingml/2006/main" xmlns:wne="http://schemas.microsoft.com/office/word/2006/wordml">
-  <w:footnote w:type="separator" w:id="-1">
-    <w:p>
-      <w:pPr>
-        <w:spacing w:after="0" w:line="240" w:lineRule="auto"/>
-      </w:pPr>
+<w:footnotes xmlns:o="urn:schemas-microsoft-com:office:office" xmlns:r="http://schemas.openxmlformats.org/officeDocument/2006/relationships" xmlns:v="urn:schemas-microsoft-com:vml" xmlns:w="http://schemas.openxmlformats.org/wordprocessingml/2006/main" xmlns:w10="urn:schemas-microsoft-com:office:word" xmlns:wp="http://schemas.openxmlformats.org/drawingml/2006/wordprocessingDrawing" xmlns:wps="http://schemas.microsoft.com/office/word/2010/wordprocessingShape" xmlns:wpg="http://schemas.microsoft.com/office/word/2010/wordprocessingGroup" xmlns:mc="http://schemas.openxmlformats.org/markup-compatibility/2006" xmlns:wp14="http://schemas.microsoft.com/office/word/2010/wordprocessingDrawing" xmlns:w14="http://schemas.microsoft.com/office/word/2010/wordml" mc:Ignorable="w14 wp14">
+  <w:footnote w:id="0" w:type="separator">
+    <w:p>
       <w:r>
         <w:separator/>
       </w:r>
     </w:p>
   </w:footnote>
-  <w:footnote w:type="continuationSeparator" w:id="0">
-    <w:p>
-      <w:pPr>
-        <w:spacing w:after="0" w:line="240" w:lineRule="auto"/>
-      </w:pPr>
+  <w:footnote w:id="1" w:type="continuationSeparator">
+    <w:p>
       <w:r>
         <w:continuationSeparator/>
       </w:r>
     </w:p>
   </w:footnote>
-  <w:footnote w:id="1">
-    <w:p>
-      <w:pPr>
-        <w:pStyle w:val="FootnoteText"/>
+  <w:footnote w:id="2">
+    <w:p>
+      <w:pPr>
+        <w:pStyle w:val="Footnotetext"/>
+        <w:rPr/>
       </w:pPr>
       <w:r>
         <w:rPr>
-          <w:rStyle w:val="FootnoteReference"/>
+          <w:rStyle w:val="Footnotereference"/>
         </w:rPr>
         <w:footnoteRef/>
-      </w:r>
-      <w:r>
-        <w:t xml:space="preserve"> This is a footnote.</w:t>
+        <w:tab/>
+      </w:r>
+      <w:r>
+        <w:rPr/>
+        <w:t xml:space="preserve"> </w:t>
+      </w:r>
+      <w:r>
+        <w:rPr/>
+        <w:t>This is a footnote.</w:t>
       </w:r>
     </w:p>
   </w:footnote>
@@ -538,33 +1004,33 @@
 </file>
 
 <file path=word/header1.xml><?xml version="1.0" encoding="utf-8"?>
-<w:hdr xmlns:ve="http://schemas.openxmlformats.org/markup-compatibility/2006" xmlns:o="urn:schemas-microsoft-com:office:office" xmlns:r="http://schemas.openxmlformats.org/officeDocument/2006/relationships" xmlns:m="http://schemas.openxmlformats.org/officeDocument/2006/math" xmlns:v="urn:schemas-microsoft-com:vml" xmlns:wp="http://schemas.openxmlformats.org/drawingml/2006/wordprocessingDrawing" xmlns:w10="urn:schemas-microsoft-com:office:word" xmlns:w="http://schemas.openxmlformats.org/wordprocessingml/2006/main" xmlns:wne="http://schemas.microsoft.com/office/word/2006/wordml">
+<w:hdr xmlns:o="urn:schemas-microsoft-com:office:office" xmlns:r="http://schemas.openxmlformats.org/officeDocument/2006/relationships" xmlns:v="urn:schemas-microsoft-com:vml" xmlns:w="http://schemas.openxmlformats.org/wordprocessingml/2006/main" xmlns:w10="urn:schemas-microsoft-com:office:word" xmlns:wp="http://schemas.openxmlformats.org/drawingml/2006/wordprocessingDrawing" xmlns:wps="http://schemas.microsoft.com/office/word/2010/wordprocessingShape" xmlns:wpg="http://schemas.microsoft.com/office/word/2010/wordprocessingGroup" xmlns:mc="http://schemas.openxmlformats.org/markup-compatibility/2006" xmlns:wp14="http://schemas.microsoft.com/office/word/2010/wordprocessingDrawing" xmlns:w14="http://schemas.microsoft.com/office/word/2010/wordml" mc:Ignorable="w14 wp14">
   <w:p>
     <w:pPr>
       <w:pStyle w:val="Header"/>
+      <w:rPr/>
     </w:pPr>
     <w:r>
-      <w:t>This is the header text</w:t>
-    </w:r>
-    <w:r>
-      <w:t>.</w:t>
+      <w:rPr/>
+      <w:t>This is the header text.</w:t>
     </w:r>
   </w:p>
   <w:p>
     <w:pPr>
       <w:pStyle w:val="Header"/>
+      <w:rPr/>
     </w:pPr>
+    <w:r>
+      <w:rPr/>
+    </w:r>
   </w:p>
 </w:hdr>
 </file>
 
 <file path=word/numbering.xml><?xml version="1.0" encoding="utf-8"?>
-<w:numbering xmlns:ve="http://schemas.openxmlformats.org/markup-compatibility/2006" xmlns:o="urn:schemas-microsoft-com:office:office" xmlns:r="http://schemas.openxmlformats.org/officeDocument/2006/relationships" xmlns:m="http://schemas.openxmlformats.org/officeDocument/2006/math" xmlns:v="urn:schemas-microsoft-com:vml" xmlns:wp="http://schemas.openxmlformats.org/drawingml/2006/wordprocessingDrawing" xmlns:w10="urn:schemas-microsoft-com:office:word" xmlns:w="http://schemas.openxmlformats.org/wordprocessingml/2006/main" xmlns:wne="http://schemas.microsoft.com/office/word/2006/wordml">
-  <w:abstractNum w:abstractNumId="0">
-    <w:nsid w:val="04607F23"/>
-    <w:multiLevelType w:val="hybridMultilevel"/>
-    <w:tmpl w:val="4A725BA8"/>
-    <w:lvl w:ilvl="0" w:tplc="04090001">
+<w:numbering xmlns:w="http://schemas.openxmlformats.org/wordprocessingml/2006/main" xmlns:o="urn:schemas-microsoft-com:office:office" xmlns:r="http://schemas.openxmlformats.org/officeDocument/2006/relationships" xmlns:v="urn:schemas-microsoft-com:vml">
+  <w:abstractNum w:abstractNumId="1">
+    <w:lvl w:ilvl="0">
       <w:start w:val="1"/>
       <w:numFmt w:val="bullet"/>
       <w:lvlText w:val=""/>
@@ -573,10 +1039,11 @@
         <w:ind w:left="720" w:hanging="360"/>
       </w:pPr>
       <w:rPr>
-        <w:rFonts w:ascii="Symbol" w:hAnsi="Symbol" w:hint="default"/>
+        <w:rFonts w:ascii="Symbol" w:hAnsi="Symbol" w:cs="Symbol" w:hint="default"/>
+        <w:rFonts w:cs="Symbol"/>
       </w:rPr>
     </w:lvl>
-    <w:lvl w:ilvl="1" w:tplc="04090003" w:tentative="1">
+    <w:lvl w:ilvl="1">
       <w:start w:val="1"/>
       <w:numFmt w:val="bullet"/>
       <w:lvlText w:val="o"/>
@@ -585,10 +1052,11 @@
         <w:ind w:left="1440" w:hanging="360"/>
       </w:pPr>
       <w:rPr>
-        <w:rFonts w:ascii="Courier New" w:hAnsi="Courier New" w:hint="default"/>
+        <w:rFonts w:ascii="Courier New" w:hAnsi="Courier New" w:cs="Courier New" w:hint="default"/>
+        <w:rFonts w:cs="Courier New"/>
       </w:rPr>
     </w:lvl>
-    <w:lvl w:ilvl="2" w:tplc="04090005" w:tentative="1">
+    <w:lvl w:ilvl="2">
       <w:start w:val="1"/>
       <w:numFmt w:val="bullet"/>
       <w:lvlText w:val=""/>
@@ -597,10 +1065,11 @@
         <w:ind w:left="2160" w:hanging="360"/>
       </w:pPr>
       <w:rPr>
-        <w:rFonts w:ascii="Wingdings" w:hAnsi="Wingdings" w:hint="default"/>
+        <w:rFonts w:ascii="Wingdings" w:hAnsi="Wingdings" w:cs="Wingdings" w:hint="default"/>
+        <w:rFonts w:cs="Wingdings"/>
       </w:rPr>
     </w:lvl>
-    <w:lvl w:ilvl="3" w:tplc="04090001" w:tentative="1">
+    <w:lvl w:ilvl="3">
       <w:start w:val="1"/>
       <w:numFmt w:val="bullet"/>
       <w:lvlText w:val=""/>
@@ -609,10 +1078,11 @@
         <w:ind w:left="2880" w:hanging="360"/>
       </w:pPr>
       <w:rPr>
-        <w:rFonts w:ascii="Symbol" w:hAnsi="Symbol" w:hint="default"/>
+        <w:rFonts w:ascii="Symbol" w:hAnsi="Symbol" w:cs="Symbol" w:hint="default"/>
+        <w:rFonts w:cs="Symbol"/>
       </w:rPr>
     </w:lvl>
-    <w:lvl w:ilvl="4" w:tplc="04090003" w:tentative="1">
+    <w:lvl w:ilvl="4">
       <w:start w:val="1"/>
       <w:numFmt w:val="bullet"/>
       <w:lvlText w:val="o"/>
@@ -621,10 +1091,11 @@
         <w:ind w:left="3600" w:hanging="360"/>
       </w:pPr>
       <w:rPr>
-        <w:rFonts w:ascii="Courier New" w:hAnsi="Courier New" w:hint="default"/>
+        <w:rFonts w:ascii="Courier New" w:hAnsi="Courier New" w:cs="Courier New" w:hint="default"/>
+        <w:rFonts w:cs="Courier New"/>
       </w:rPr>
     </w:lvl>
-    <w:lvl w:ilvl="5" w:tplc="04090005" w:tentative="1">
+    <w:lvl w:ilvl="5">
       <w:start w:val="1"/>
       <w:numFmt w:val="bullet"/>
       <w:lvlText w:val=""/>
@@ -633,10 +1104,11 @@
         <w:ind w:left="4320" w:hanging="360"/>
       </w:pPr>
       <w:rPr>
-        <w:rFonts w:ascii="Wingdings" w:hAnsi="Wingdings" w:hint="default"/>
+        <w:rFonts w:ascii="Wingdings" w:hAnsi="Wingdings" w:cs="Wingdings" w:hint="default"/>
+        <w:rFonts w:cs="Wingdings"/>
       </w:rPr>
     </w:lvl>
-    <w:lvl w:ilvl="6" w:tplc="04090001" w:tentative="1">
+    <w:lvl w:ilvl="6">
       <w:start w:val="1"/>
       <w:numFmt w:val="bullet"/>
       <w:lvlText w:val=""/>
@@ -645,10 +1117,11 @@
         <w:ind w:left="5040" w:hanging="360"/>
       </w:pPr>
       <w:rPr>
-        <w:rFonts w:ascii="Symbol" w:hAnsi="Symbol" w:hint="default"/>
+        <w:rFonts w:ascii="Symbol" w:hAnsi="Symbol" w:cs="Symbol" w:hint="default"/>
+        <w:rFonts w:cs="Symbol"/>
       </w:rPr>
     </w:lvl>
-    <w:lvl w:ilvl="7" w:tplc="04090003" w:tentative="1">
+    <w:lvl w:ilvl="7">
       <w:start w:val="1"/>
       <w:numFmt w:val="bullet"/>
       <w:lvlText w:val="o"/>
@@ -657,10 +1130,11 @@
         <w:ind w:left="5760" w:hanging="360"/>
       </w:pPr>
       <w:rPr>
-        <w:rFonts w:ascii="Courier New" w:hAnsi="Courier New" w:hint="default"/>
+        <w:rFonts w:ascii="Courier New" w:hAnsi="Courier New" w:cs="Courier New" w:hint="default"/>
+        <w:rFonts w:cs="Courier New"/>
       </w:rPr>
     </w:lvl>
-    <w:lvl w:ilvl="8" w:tplc="04090005" w:tentative="1">
+    <w:lvl w:ilvl="8">
       <w:start w:val="1"/>
       <w:numFmt w:val="bullet"/>
       <w:lvlText w:val=""/>
@@ -669,128 +1143,13 @@
         <w:ind w:left="6480" w:hanging="360"/>
       </w:pPr>
       <w:rPr>
-        <w:rFonts w:ascii="Wingdings" w:hAnsi="Wingdings" w:hint="default"/>
-      </w:rPr>
-    </w:lvl>
-  </w:abstractNum>
-  <w:abstractNum w:abstractNumId="1">
-    <w:nsid w:val="0A1A477F"/>
-    <w:multiLevelType w:val="hybridMultilevel"/>
-    <w:tmpl w:val="3FDC372C"/>
-    <w:lvl w:ilvl="0" w:tplc="04090001">
-      <w:start w:val="1"/>
-      <w:numFmt w:val="bullet"/>
-      <w:lvlText w:val=""/>
-      <w:lvlJc w:val="left"/>
-      <w:pPr>
-        <w:ind w:left="720" w:hanging="360"/>
-      </w:pPr>
-      <w:rPr>
-        <w:rFonts w:ascii="Symbol" w:hAnsi="Symbol" w:hint="default"/>
-      </w:rPr>
-    </w:lvl>
-    <w:lvl w:ilvl="1" w:tplc="04090003" w:tentative="1">
-      <w:start w:val="1"/>
-      <w:numFmt w:val="bullet"/>
-      <w:lvlText w:val="o"/>
-      <w:lvlJc w:val="left"/>
-      <w:pPr>
-        <w:ind w:left="1440" w:hanging="360"/>
-      </w:pPr>
-      <w:rPr>
-        <w:rFonts w:ascii="Courier New" w:hAnsi="Courier New" w:hint="default"/>
-      </w:rPr>
-    </w:lvl>
-    <w:lvl w:ilvl="2" w:tplc="04090005" w:tentative="1">
-      <w:start w:val="1"/>
-      <w:numFmt w:val="bullet"/>
-      <w:lvlText w:val=""/>
-      <w:lvlJc w:val="left"/>
-      <w:pPr>
-        <w:ind w:left="2160" w:hanging="360"/>
-      </w:pPr>
-      <w:rPr>
-        <w:rFonts w:ascii="Wingdings" w:hAnsi="Wingdings" w:hint="default"/>
-      </w:rPr>
-    </w:lvl>
-    <w:lvl w:ilvl="3" w:tplc="04090001" w:tentative="1">
-      <w:start w:val="1"/>
-      <w:numFmt w:val="bullet"/>
-      <w:lvlText w:val=""/>
-      <w:lvlJc w:val="left"/>
-      <w:pPr>
-        <w:ind w:left="2880" w:hanging="360"/>
-      </w:pPr>
-      <w:rPr>
-        <w:rFonts w:ascii="Symbol" w:hAnsi="Symbol" w:hint="default"/>
-      </w:rPr>
-    </w:lvl>
-    <w:lvl w:ilvl="4" w:tplc="04090003" w:tentative="1">
-      <w:start w:val="1"/>
-      <w:numFmt w:val="bullet"/>
-      <w:lvlText w:val="o"/>
-      <w:lvlJc w:val="left"/>
-      <w:pPr>
-        <w:ind w:left="3600" w:hanging="360"/>
-      </w:pPr>
-      <w:rPr>
-        <w:rFonts w:ascii="Courier New" w:hAnsi="Courier New" w:hint="default"/>
-      </w:rPr>
-    </w:lvl>
-    <w:lvl w:ilvl="5" w:tplc="04090005" w:tentative="1">
-      <w:start w:val="1"/>
-      <w:numFmt w:val="bullet"/>
-      <w:lvlText w:val=""/>
-      <w:lvlJc w:val="left"/>
-      <w:pPr>
-        <w:ind w:left="4320" w:hanging="360"/>
-      </w:pPr>
-      <w:rPr>
-        <w:rFonts w:ascii="Wingdings" w:hAnsi="Wingdings" w:hint="default"/>
-      </w:rPr>
-    </w:lvl>
-    <w:lvl w:ilvl="6" w:tplc="04090001" w:tentative="1">
-      <w:start w:val="1"/>
-      <w:numFmt w:val="bullet"/>
-      <w:lvlText w:val=""/>
-      <w:lvlJc w:val="left"/>
-      <w:pPr>
-        <w:ind w:left="5040" w:hanging="360"/>
-      </w:pPr>
-      <w:rPr>
-        <w:rFonts w:ascii="Symbol" w:hAnsi="Symbol" w:hint="default"/>
-      </w:rPr>
-    </w:lvl>
-    <w:lvl w:ilvl="7" w:tplc="04090003" w:tentative="1">
-      <w:start w:val="1"/>
-      <w:numFmt w:val="bullet"/>
-      <w:lvlText w:val="o"/>
-      <w:lvlJc w:val="left"/>
-      <w:pPr>
-        <w:ind w:left="5760" w:hanging="360"/>
-      </w:pPr>
-      <w:rPr>
-        <w:rFonts w:ascii="Courier New" w:hAnsi="Courier New" w:hint="default"/>
-      </w:rPr>
-    </w:lvl>
-    <w:lvl w:ilvl="8" w:tplc="04090005" w:tentative="1">
-      <w:start w:val="1"/>
-      <w:numFmt w:val="bullet"/>
-      <w:lvlText w:val=""/>
-      <w:lvlJc w:val="left"/>
-      <w:pPr>
-        <w:ind w:left="6480" w:hanging="360"/>
-      </w:pPr>
-      <w:rPr>
-        <w:rFonts w:ascii="Wingdings" w:hAnsi="Wingdings" w:hint="default"/>
+        <w:rFonts w:ascii="Wingdings" w:hAnsi="Wingdings" w:cs="Wingdings" w:hint="default"/>
+        <w:rFonts w:cs="Wingdings"/>
       </w:rPr>
     </w:lvl>
   </w:abstractNum>
   <w:abstractNum w:abstractNumId="2">
-    <w:nsid w:val="43861CE3"/>
-    <w:multiLevelType w:val="hybridMultilevel"/>
-    <w:tmpl w:val="E2EAC5A0"/>
-    <w:lvl w:ilvl="0" w:tplc="04090011">
+    <w:lvl w:ilvl="0">
       <w:start w:val="1"/>
       <w:numFmt w:val="decimal"/>
       <w:lvlText w:val="%1)"/>
@@ -802,7 +1161,7 @@
         <w:rFonts w:cs="Times New Roman"/>
       </w:rPr>
     </w:lvl>
-    <w:lvl w:ilvl="1" w:tplc="04090019" w:tentative="1">
+    <w:lvl w:ilvl="1">
       <w:start w:val="1"/>
       <w:numFmt w:val="lowerLetter"/>
       <w:lvlText w:val="%2."/>
@@ -814,7 +1173,7 @@
         <w:rFonts w:cs="Times New Roman"/>
       </w:rPr>
     </w:lvl>
-    <w:lvl w:ilvl="2" w:tplc="0409001B" w:tentative="1">
+    <w:lvl w:ilvl="2">
       <w:start w:val="1"/>
       <w:numFmt w:val="lowerRoman"/>
       <w:lvlText w:val="%3."/>
@@ -826,7 +1185,7 @@
         <w:rFonts w:cs="Times New Roman"/>
       </w:rPr>
     </w:lvl>
-    <w:lvl w:ilvl="3" w:tplc="0409000F" w:tentative="1">
+    <w:lvl w:ilvl="3">
       <w:start w:val="1"/>
       <w:numFmt w:val="decimal"/>
       <w:lvlText w:val="%4."/>
@@ -838,7 +1197,7 @@
         <w:rFonts w:cs="Times New Roman"/>
       </w:rPr>
     </w:lvl>
-    <w:lvl w:ilvl="4" w:tplc="04090019" w:tentative="1">
+    <w:lvl w:ilvl="4">
       <w:start w:val="1"/>
       <w:numFmt w:val="lowerLetter"/>
       <w:lvlText w:val="%5."/>
@@ -850,7 +1209,7 @@
         <w:rFonts w:cs="Times New Roman"/>
       </w:rPr>
     </w:lvl>
-    <w:lvl w:ilvl="5" w:tplc="0409001B" w:tentative="1">
+    <w:lvl w:ilvl="5">
       <w:start w:val="1"/>
       <w:numFmt w:val="lowerRoman"/>
       <w:lvlText w:val="%6."/>
@@ -862,7 +1221,7 @@
         <w:rFonts w:cs="Times New Roman"/>
       </w:rPr>
     </w:lvl>
-    <w:lvl w:ilvl="6" w:tplc="0409000F" w:tentative="1">
+    <w:lvl w:ilvl="6">
       <w:start w:val="1"/>
       <w:numFmt w:val="decimal"/>
       <w:lvlText w:val="%7."/>
@@ -874,7 +1233,7 @@
         <w:rFonts w:cs="Times New Roman"/>
       </w:rPr>
     </w:lvl>
-    <w:lvl w:ilvl="7" w:tplc="04090019" w:tentative="1">
+    <w:lvl w:ilvl="7">
       <w:start w:val="1"/>
       <w:numFmt w:val="lowerLetter"/>
       <w:lvlText w:val="%8."/>
@@ -886,7 +1245,7 @@
         <w:rFonts w:cs="Times New Roman"/>
       </w:rPr>
     </w:lvl>
-    <w:lvl w:ilvl="8" w:tplc="0409001B" w:tentative="1">
+    <w:lvl w:ilvl="8">
       <w:start w:val="1"/>
       <w:numFmt w:val="lowerRoman"/>
       <w:lvlText w:val="%9."/>
@@ -897,34 +1256,128 @@
       <w:rPr>
         <w:rFonts w:cs="Times New Roman"/>
       </w:rPr>
+    </w:lvl>
+  </w:abstractNum>
+  <w:abstractNum w:abstractNumId="3">
+    <w:lvl w:ilvl="0">
+      <w:start w:val="1"/>
+      <w:numFmt w:val="none"/>
+      <w:suff w:val="nothing"/>
+      <w:lvlText w:val=""/>
+      <w:lvlJc w:val="left"/>
+      <w:pPr>
+        <w:ind w:left="0" w:hanging="0"/>
+      </w:pPr>
+    </w:lvl>
+    <w:lvl w:ilvl="1">
+      <w:start w:val="1"/>
+      <w:numFmt w:val="none"/>
+      <w:suff w:val="nothing"/>
+      <w:lvlText w:val=""/>
+      <w:lvlJc w:val="left"/>
+      <w:pPr>
+        <w:ind w:left="0" w:hanging="0"/>
+      </w:pPr>
+    </w:lvl>
+    <w:lvl w:ilvl="2">
+      <w:start w:val="1"/>
+      <w:numFmt w:val="none"/>
+      <w:suff w:val="nothing"/>
+      <w:lvlText w:val=""/>
+      <w:lvlJc w:val="left"/>
+      <w:pPr>
+        <w:ind w:left="0" w:hanging="0"/>
+      </w:pPr>
+    </w:lvl>
+    <w:lvl w:ilvl="3">
+      <w:start w:val="1"/>
+      <w:numFmt w:val="none"/>
+      <w:suff w:val="nothing"/>
+      <w:lvlText w:val=""/>
+      <w:lvlJc w:val="left"/>
+      <w:pPr>
+        <w:ind w:left="0" w:hanging="0"/>
+      </w:pPr>
+    </w:lvl>
+    <w:lvl w:ilvl="4">
+      <w:start w:val="1"/>
+      <w:numFmt w:val="none"/>
+      <w:suff w:val="nothing"/>
+      <w:lvlText w:val=""/>
+      <w:lvlJc w:val="left"/>
+      <w:pPr>
+        <w:ind w:left="0" w:hanging="0"/>
+      </w:pPr>
+    </w:lvl>
+    <w:lvl w:ilvl="5">
+      <w:start w:val="1"/>
+      <w:numFmt w:val="none"/>
+      <w:suff w:val="nothing"/>
+      <w:lvlText w:val=""/>
+      <w:lvlJc w:val="left"/>
+      <w:pPr>
+        <w:ind w:left="0" w:hanging="0"/>
+      </w:pPr>
+    </w:lvl>
+    <w:lvl w:ilvl="6">
+      <w:start w:val="1"/>
+      <w:numFmt w:val="none"/>
+      <w:suff w:val="nothing"/>
+      <w:lvlText w:val=""/>
+      <w:lvlJc w:val="left"/>
+      <w:pPr>
+        <w:ind w:left="0" w:hanging="0"/>
+      </w:pPr>
+    </w:lvl>
+    <w:lvl w:ilvl="7">
+      <w:start w:val="1"/>
+      <w:numFmt w:val="none"/>
+      <w:suff w:val="nothing"/>
+      <w:lvlText w:val=""/>
+      <w:lvlJc w:val="left"/>
+      <w:pPr>
+        <w:ind w:left="0" w:hanging="0"/>
+      </w:pPr>
+    </w:lvl>
+    <w:lvl w:ilvl="8">
+      <w:start w:val="1"/>
+      <w:numFmt w:val="none"/>
+      <w:suff w:val="nothing"/>
+      <w:lvlText w:val=""/>
+      <w:lvlJc w:val="left"/>
+      <w:pPr>
+        <w:ind w:left="0" w:hanging="0"/>
+      </w:pPr>
     </w:lvl>
   </w:abstractNum>
   <w:num w:numId="1">
     <w:abstractNumId w:val="1"/>
   </w:num>
   <w:num w:numId="2">
-    <w:abstractNumId w:val="0"/>
+    <w:abstractNumId w:val="2"/>
   </w:num>
   <w:num w:numId="3">
-    <w:abstractNumId w:val="2"/>
+    <w:abstractNumId w:val="3"/>
   </w:num>
 </w:numbering>
 </file>
 
 <file path=word/styles.xml><?xml version="1.0" encoding="utf-8"?>
-<w:styles xmlns:r="http://schemas.openxmlformats.org/officeDocument/2006/relationships" xmlns:w="http://schemas.openxmlformats.org/wordprocessingml/2006/main">
+<w:styles xmlns:w="http://schemas.openxmlformats.org/wordprocessingml/2006/main" xmlns:w14="http://schemas.microsoft.com/office/word/2010/wordml" xmlns:mc="http://schemas.openxmlformats.org/markup-compatibility/2006" mc:Ignorable="w14">
   <w:docDefaults>
     <w:rPrDefault>
       <w:rPr>
-        <w:rFonts w:ascii="Calibri" w:eastAsia="Times New Roman" w:hAnsi="Calibri" w:cs="Calibri"/>
+        <w:rFonts w:ascii="Calibri" w:hAnsi="Calibri" w:eastAsia="Times New Roman" w:cs="Calibri"/>
         <w:lang w:val="en-US" w:eastAsia="en-US" w:bidi="ar-SA"/>
       </w:rPr>
     </w:rPrDefault>
-    <w:pPrDefault/>
+    <w:pPrDefault>
+      <w:pPr/>
+    </w:pPrDefault>
   </w:docDefaults>
   <w:latentStyles w:defLockedState="0" w:defUIPriority="99" w:defSemiHidden="1" w:defUnhideWhenUsed="1" w:defQFormat="0" w:count="267">
-    <w:lsdException w:name="Normal" w:semiHidden="0" w:uiPriority="0" w:unhideWhenUsed="0" w:qFormat="1"/>
-    <w:lsdException w:name="heading 1" w:semiHidden="0" w:uiPriority="9" w:unhideWhenUsed="0" w:qFormat="1"/>
+    <w:lsdException w:name="Normal" w:uiPriority="0" w:semiHidden="0" w:unhideWhenUsed="0" w:qFormat="1"/>
+    <w:lsdException w:name="heading 1" w:uiPriority="9" w:semiHidden="0" w:unhideWhenUsed="0" w:qFormat="1"/>
     <w:lsdException w:name="heading 2" w:uiPriority="9" w:qFormat="1"/>
     <w:lsdException w:name="heading 3" w:uiPriority="9" w:qFormat="1"/>
     <w:lsdException w:name="heading 4" w:uiPriority="9" w:qFormat="1"/>
@@ -943,142 +1396,628 @@
     <w:lsdException w:name="toc 8" w:uiPriority="39"/>
     <w:lsdException w:name="toc 9" w:uiPriority="39"/>
     <w:lsdException w:name="caption" w:uiPriority="35" w:qFormat="1"/>
-    <w:lsdException w:name="Title" w:semiHidden="0" w:uiPriority="10" w:unhideWhenUsed="0" w:qFormat="1"/>
+    <w:lsdException w:name="Title" w:uiPriority="10" w:semiHidden="0" w:unhideWhenUsed="0" w:qFormat="1"/>
     <w:lsdException w:name="Default Paragraph Font" w:uiPriority="1"/>
-    <w:lsdException w:name="Subtitle" w:semiHidden="0" w:uiPriority="11" w:unhideWhenUsed="0" w:qFormat="1"/>
-    <w:lsdException w:name="Strong" w:semiHidden="0" w:uiPriority="22" w:unhideWhenUsed="0" w:qFormat="1"/>
-    <w:lsdException w:name="Emphasis" w:semiHidden="0" w:uiPriority="20" w:unhideWhenUsed="0" w:qFormat="1"/>
-    <w:lsdException w:name="Table Grid" w:semiHidden="0" w:uiPriority="59" w:unhideWhenUsed="0"/>
+    <w:lsdException w:name="Subtitle" w:uiPriority="11" w:semiHidden="0" w:unhideWhenUsed="0" w:qFormat="1"/>
+    <w:lsdException w:name="Strong" w:uiPriority="22" w:semiHidden="0" w:unhideWhenUsed="0" w:qFormat="1"/>
+    <w:lsdException w:name="Emphasis" w:uiPriority="20" w:semiHidden="0" w:unhideWhenUsed="0" w:qFormat="1"/>
+    <w:lsdException w:name="Table Grid" w:uiPriority="59" w:semiHidden="0" w:unhideWhenUsed="0"/>
     <w:lsdException w:name="Placeholder Text" w:unhideWhenUsed="0"/>
-    <w:lsdException w:name="No Spacing" w:semiHidden="0" w:uiPriority="1" w:unhideWhenUsed="0" w:qFormat="1"/>
-    <w:lsdException w:name="Light Shading" w:semiHidden="0" w:uiPriority="60" w:unhideWhenUsed="0"/>
-    <w:lsdException w:name="Light List" w:semiHidden="0" w:uiPriority="61" w:unhideWhenUsed="0"/>
-    <w:lsdException w:name="Light Grid" w:semiHidden="0" w:uiPriority="62" w:unhideWhenUsed="0"/>
-    <w:lsdException w:name="Medium Shading 1" w:semiHidden="0" w:uiPriority="63" w:unhideWhenUsed="0"/>
-    <w:lsdException w:name="Medium Shading 2" w:semiHidden="0" w:uiPriority="64" w:unhideWhenUsed="0"/>
-    <w:lsdException w:name="Medium List 1" w:semiHidden="0" w:uiPriority="65" w:unhideWhenUsed="0"/>
-    <w:lsdException w:name="Medium List 2" w:semiHidden="0" w:uiPriority="66" w:unhideWhenUsed="0"/>
-    <w:lsdException w:name="Medium Grid 1" w:semiHidden="0" w:uiPriority="67" w:unhideWhenUsed="0"/>
-    <w:lsdException w:name="Medium Grid 2" w:semiHidden="0" w:uiPriority="68" w:unhideWhenUsed="0"/>
-    <w:lsdException w:name="Medium Grid 3" w:semiHidden="0" w:uiPriority="69" w:unhideWhenUsed="0"/>
-    <w:lsdException w:name="Dark List" w:semiHidden="0" w:uiPriority="70" w:unhideWhenUsed="0"/>
-    <w:lsdException w:name="Colorful Shading" w:semiHidden="0" w:uiPriority="71" w:unhideWhenUsed="0"/>
-    <w:lsdException w:name="Colorful List" w:semiHidden="0" w:uiPriority="72" w:unhideWhenUsed="0"/>
-    <w:lsdException w:name="Colorful Grid" w:semiHidden="0" w:uiPriority="73" w:unhideWhenUsed="0"/>
-    <w:lsdException w:name="Light Shading Accent 1" w:semiHidden="0" w:uiPriority="60" w:unhideWhenUsed="0"/>
-    <w:lsdException w:name="Light List Accent 1" w:semiHidden="0" w:uiPriority="61" w:unhideWhenUsed="0"/>
-    <w:lsdException w:name="Light Grid Accent 1" w:semiHidden="0" w:uiPriority="62" w:unhideWhenUsed="0"/>
-    <w:lsdException w:name="Medium Shading 1 Accent 1" w:semiHidden="0" w:uiPriority="63" w:unhideWhenUsed="0"/>
-    <w:lsdException w:name="Medium Shading 2 Accent 1" w:semiHidden="0" w:uiPriority="64" w:unhideWhenUsed="0"/>
-    <w:lsdException w:name="Medium List 1 Accent 1" w:semiHidden="0" w:uiPriority="65" w:unhideWhenUsed="0"/>
+    <w:lsdException w:name="No Spacing" w:uiPriority="1" w:semiHidden="0" w:unhideWhenUsed="0" w:qFormat="1"/>
+    <w:lsdException w:name="Light Shading" w:uiPriority="60" w:semiHidden="0" w:unhideWhenUsed="0"/>
+    <w:lsdException w:name="Light List" w:uiPriority="61" w:semiHidden="0" w:unhideWhenUsed="0"/>
+    <w:lsdException w:name="Light Grid" w:uiPriority="62" w:semiHidden="0" w:unhideWhenUsed="0"/>
+    <w:lsdException w:name="Medium Shading 1" w:uiPriority="63" w:semiHidden="0" w:unhideWhenUsed="0"/>
+    <w:lsdException w:name="Medium Shading 2" w:uiPriority="64" w:semiHidden="0" w:unhideWhenUsed="0"/>
+    <w:lsdException w:name="Medium List 1" w:uiPriority="65" w:semiHidden="0" w:unhideWhenUsed="0"/>
+    <w:lsdException w:name="Medium List 2" w:uiPriority="66" w:semiHidden="0" w:unhideWhenUsed="0"/>
+    <w:lsdException w:name="Medium Grid 1" w:uiPriority="67" w:semiHidden="0" w:unhideWhenUsed="0"/>
+    <w:lsdException w:name="Medium Grid 2" w:uiPriority="68" w:semiHidden="0" w:unhideWhenUsed="0"/>
+    <w:lsdException w:name="Medium Grid 3" w:uiPriority="69" w:semiHidden="0" w:unhideWhenUsed="0"/>
+    <w:lsdException w:name="Dark List" w:uiPriority="70" w:semiHidden="0" w:unhideWhenUsed="0"/>
+    <w:lsdException w:name="Colorful Shading" w:uiPriority="71" w:semiHidden="0" w:unhideWhenUsed="0"/>
+    <w:lsdException w:name="Colorful List" w:uiPriority="72" w:semiHidden="0" w:unhideWhenUsed="0"/>
+    <w:lsdException w:name="Colorful Grid" w:uiPriority="73" w:semiHidden="0" w:unhideWhenUsed="0"/>
+    <w:lsdException w:name="Light Shading Accent 1" w:uiPriority="60" w:semiHidden="0" w:unhideWhenUsed="0"/>
+    <w:lsdException w:name="Light List Accent 1" w:uiPriority="61" w:semiHidden="0" w:unhideWhenUsed="0"/>
+    <w:lsdException w:name="Light Grid Accent 1" w:uiPriority="62" w:semiHidden="0" w:unhideWhenUsed="0"/>
+    <w:lsdException w:name="Medium Shading 1 Accent 1" w:uiPriority="63" w:semiHidden="0" w:unhideWhenUsed="0"/>
+    <w:lsdException w:name="Medium Shading 2 Accent 1" w:uiPriority="64" w:semiHidden="0" w:unhideWhenUsed="0"/>
+    <w:lsdException w:name="Medium List 1 Accent 1" w:uiPriority="65" w:semiHidden="0" w:unhideWhenUsed="0"/>
     <w:lsdException w:name="Revision" w:unhideWhenUsed="0"/>
-    <w:lsdException w:name="List Paragraph" w:semiHidden="0" w:uiPriority="34" w:unhideWhenUsed="0" w:qFormat="1"/>
-    <w:lsdException w:name="Quote" w:semiHidden="0" w:uiPriority="29" w:unhideWhenUsed="0" w:qFormat="1"/>
-    <w:lsdException w:name="Intense Quote" w:semiHidden="0" w:uiPriority="30" w:unhideWhenUsed="0" w:qFormat="1"/>
-    <w:lsdException w:name="Medium List 2 Accent 1" w:semiHidden="0" w:uiPriority="66" w:unhideWhenUsed="0"/>
-    <w:lsdException w:name="Medium Grid 1 Accent 1" w:semiHidden="0" w:uiPriority="67" w:unhideWhenUsed="0"/>
-    <w:lsdException w:name="Medium Grid 2 Accent 1" w:semiHidden="0" w:uiPriority="68" w:unhideWhenUsed="0"/>
-    <w:lsdException w:name="Medium Grid 3 Accent 1" w:semiHidden="0" w:uiPriority="69" w:unhideWhenUsed="0"/>
-    <w:lsdException w:name="Dark List Accent 1" w:semiHidden="0" w:uiPriority="70" w:unhideWhenUsed="0"/>
-    <w:lsdException w:name="Colorful Shading Accent 1" w:semiHidden="0" w:uiPriority="71" w:unhideWhenUsed="0"/>
-    <w:lsdException w:name="Colorful List Accent 1" w:semiHidden="0" w:uiPriority="72" w:unhideWhenUsed="0"/>
-    <w:lsdException w:name="Colorful Grid Accent 1" w:semiHidden="0" w:uiPriority="73" w:unhideWhenUsed="0"/>
-    <w:lsdException w:name="Light Shading Accent 2" w:semiHidden="0" w:uiPriority="60" w:unhideWhenUsed="0"/>
-    <w:lsdException w:name="Light List Accent 2" w:semiHidden="0" w:uiPriority="61" w:unhideWhenUsed="0"/>
-    <w:lsdException w:name="Light Grid Accent 2" w:semiHidden="0" w:uiPriority="62" w:unhideWhenUsed="0"/>
-    <w:lsdException w:name="Medium Shading 1 Accent 2" w:semiHidden="0" w:uiPriority="63" w:unhideWhenUsed="0"/>
-    <w:lsdException w:name="Medium Shading 2 Accent 2" w:semiHidden="0" w:uiPriority="64" w:unhideWhenUsed="0"/>
-    <w:lsdException w:name="Medium List 1 Accent 2" w:semiHidden="0" w:uiPriority="65" w:unhideWhenUsed="0"/>
-    <w:lsdException w:name="Medium List 2 Accent 2" w:semiHidden="0" w:uiPriority="66" w:unhideWhenUsed="0"/>
-    <w:lsdException w:name="Medium Grid 1 Accent 2" w:semiHidden="0" w:uiPriority="67" w:unhideWhenUsed="0"/>
-    <w:lsdException w:name="Medium Grid 2 Accent 2" w:semiHidden="0" w:uiPriority="68" w:unhideWhenUsed="0"/>
-    <w:lsdException w:name="Medium Grid 3 Accent 2" w:semiHidden="0" w:uiPriority="69" w:unhideWhenUsed="0"/>
-    <w:lsdException w:name="Dark List Accent 2" w:semiHidden="0" w:uiPriority="70" w:unhideWhenUsed="0"/>
-    <w:lsdException w:name="Colorful Shading Accent 2" w:semiHidden="0" w:uiPriority="71" w:unhideWhenUsed="0"/>
-    <w:lsdException w:name="Colorful List Accent 2" w:semiHidden="0" w:uiPriority="72" w:unhideWhenUsed="0"/>
-    <w:lsdException w:name="Colorful Grid Accent 2" w:semiHidden="0" w:uiPriority="73" w:unhideWhenUsed="0"/>
-    <w:lsdException w:name="Light Shading Accent 3" w:semiHidden="0" w:uiPriority="60" w:unhideWhenUsed="0"/>
-    <w:lsdException w:name="Light List Accent 3" w:semiHidden="0" w:uiPriority="61" w:unhideWhenUsed="0"/>
-    <w:lsdException w:name="Light Grid Accent 3" w:semiHidden="0" w:uiPriority="62" w:unhideWhenUsed="0"/>
-    <w:lsdException w:name="Medium Shading 1 Accent 3" w:semiHidden="0" w:uiPriority="63" w:unhideWhenUsed="0"/>
-    <w:lsdException w:name="Medium Shading 2 Accent 3" w:semiHidden="0" w:uiPriority="64" w:unhideWhenUsed="0"/>
-    <w:lsdException w:name="Medium List 1 Accent 3" w:semiHidden="0" w:uiPriority="65" w:unhideWhenUsed="0"/>
-    <w:lsdException w:name="Medium List 2 Accent 3" w:semiHidden="0" w:uiPriority="66" w:unhideWhenUsed="0"/>
-    <w:lsdException w:name="Medium Grid 1 Accent 3" w:semiHidden="0" w:uiPriority="67" w:unhideWhenUsed="0"/>
-    <w:lsdException w:name="Medium Grid 2 Accent 3" w:semiHidden="0" w:uiPriority="68" w:unhideWhenUsed="0"/>
-    <w:lsdException w:name="Medium Grid 3 Accent 3" w:semiHidden="0" w:uiPriority="69" w:unhideWhenUsed="0"/>
-    <w:lsdException w:name="Dark List Accent 3" w:semiHidden="0" w:uiPriority="70" w:unhideWhenUsed="0"/>
-    <w:lsdException w:name="Colorful Shading Accent 3" w:semiHidden="0" w:uiPriority="71" w:unhideWhenUsed="0"/>
-    <w:lsdException w:name="Colorful List Accent 3" w:semiHidden="0" w:uiPriority="72" w:unhideWhenUsed="0"/>
-    <w:lsdException w:name="Colorful Grid Accent 3" w:semiHidden="0" w:uiPriority="73" w:unhideWhenUsed="0"/>
-    <w:lsdException w:name="Light Shading Accent 4" w:semiHidden="0" w:uiPriority="60" w:unhideWhenUsed="0"/>
-    <w:lsdException w:name="Light List Accent 4" w:semiHidden="0" w:uiPriority="61" w:unhideWhenUsed="0"/>
-    <w:lsdException w:name="Light Grid Accent 4" w:semiHidden="0" w:uiPriority="62" w:unhideWhenUsed="0"/>
-    <w:lsdException w:name="Medium Shading 1 Accent 4" w:semiHidden="0" w:uiPriority="63" w:unhideWhenUsed="0"/>
-    <w:lsdException w:name="Medium Shading 2 Accent 4" w:semiHidden="0" w:uiPriority="64" w:unhideWhenUsed="0"/>
-    <w:lsdException w:name="Medium List 1 Accent 4" w:semiHidden="0" w:uiPriority="65" w:unhideWhenUsed="0"/>
-    <w:lsdException w:name="Medium List 2 Accent 4" w:semiHidden="0" w:uiPriority="66" w:unhideWhenUsed="0"/>
-    <w:lsdException w:name="Medium Grid 1 Accent 4" w:semiHidden="0" w:uiPriority="67" w:unhideWhenUsed="0"/>
-    <w:lsdException w:name="Medium Grid 2 Accent 4" w:semiHidden="0" w:uiPriority="68" w:unhideWhenUsed="0"/>
-    <w:lsdException w:name="Medium Grid 3 Accent 4" w:semiHidden="0" w:uiPriority="69" w:unhideWhenUsed="0"/>
-    <w:lsdException w:name="Dark List Accent 4" w:semiHidden="0" w:uiPriority="70" w:unhideWhenUsed="0"/>
-    <w:lsdException w:name="Colorful Shading Accent 4" w:semiHidden="0" w:uiPriority="71" w:unhideWhenUsed="0"/>
-    <w:lsdException w:name="Colorful List Accent 4" w:semiHidden="0" w:uiPriority="72" w:unhideWhenUsed="0"/>
-    <w:lsdException w:name="Colorful Grid Accent 4" w:semiHidden="0" w:uiPriority="73" w:unhideWhenUsed="0"/>
-    <w:lsdException w:name="Light Shading Accent 5" w:semiHidden="0" w:uiPriority="60" w:unhideWhenUsed="0"/>
-    <w:lsdException w:name="Light List Accent 5" w:semiHidden="0" w:uiPriority="61" w:unhideWhenUsed="0"/>
-    <w:lsdException w:name="Light Grid Accent 5" w:semiHidden="0" w:uiPriority="62" w:unhideWhenUsed="0"/>
-    <w:lsdException w:name="Medium Shading 1 Accent 5" w:semiHidden="0" w:uiPriority="63" w:unhideWhenUsed="0"/>
-    <w:lsdException w:name="Medium Shading 2 Accent 5" w:semiHidden="0" w:uiPriority="64" w:unhideWhenUsed="0"/>
-    <w:lsdException w:name="Medium List 1 Accent 5" w:semiHidden="0" w:uiPriority="65" w:unhideWhenUsed="0"/>
-    <w:lsdException w:name="Medium List 2 Accent 5" w:semiHidden="0" w:uiPriority="66" w:unhideWhenUsed="0"/>
-    <w:lsdException w:name="Medium Grid 1 Accent 5" w:semiHidden="0" w:uiPriority="67" w:unhideWhenUsed="0"/>
-    <w:lsdException w:name="Medium Grid 2 Accent 5" w:semiHidden="0" w:uiPriority="68" w:unhideWhenUsed="0"/>
-    <w:lsdException w:name="Medium Grid 3 Accent 5" w:semiHidden="0" w:uiPriority="69" w:unhideWhenUsed="0"/>
-    <w:lsdException w:name="Dark List Accent 5" w:semiHidden="0" w:uiPriority="70" w:unhideWhenUsed="0"/>
-    <w:lsdException w:name="Colorful Shading Accent 5" w:semiHidden="0" w:uiPriority="71" w:unhideWhenUsed="0"/>
-    <w:lsdException w:name="Colorful List Accent 5" w:semiHidden="0" w:uiPriority="72" w:unhideWhenUsed="0"/>
-    <w:lsdException w:name="Colorful Grid Accent 5" w:semiHidden="0" w:uiPriority="73" w:unhideWhenUsed="0"/>
-    <w:lsdException w:name="Light Shading Accent 6" w:semiHidden="0" w:uiPriority="60" w:unhideWhenUsed="0"/>
-    <w:lsdException w:name="Light List Accent 6" w:semiHidden="0" w:uiPriority="61" w:unhideWhenUsed="0"/>
-    <w:lsdException w:name="Light Grid Accent 6" w:semiHidden="0" w:uiPriority="62" w:unhideWhenUsed="0"/>
-    <w:lsdException w:name="Medium Shading 1 Accent 6" w:semiHidden="0" w:uiPriority="63" w:unhideWhenUsed="0"/>
-    <w:lsdException w:name="Medium Shading 2 Accent 6" w:semiHidden="0" w:uiPriority="64" w:unhideWhenUsed="0"/>
-    <w:lsdException w:name="Medium List 1 Accent 6" w:semiHidden="0" w:uiPriority="65" w:unhideWhenUsed="0"/>
-    <w:lsdException w:name="Medium List 2 Accent 6" w:semiHidden="0" w:uiPriority="66" w:unhideWhenUsed="0"/>
-    <w:lsdException w:name="Medium Grid 1 Accent 6" w:semiHidden="0" w:uiPriority="67" w:unhideWhenUsed="0"/>
-    <w:lsdException w:name="Medium Grid 2 Accent 6" w:semiHidden="0" w:uiPriority="68" w:unhideWhenUsed="0"/>
-    <w:lsdException w:name="Medium Grid 3 Accent 6" w:semiHidden="0" w:uiPriority="69" w:unhideWhenUsed="0"/>
-    <w:lsdException w:name="Dark List Accent 6" w:semiHidden="0" w:uiPriority="70" w:unhideWhenUsed="0"/>
-    <w:lsdException w:name="Colorful Shading Accent 6" w:semiHidden="0" w:uiPriority="71" w:unhideWhenUsed="0"/>
-    <w:lsdException w:name="Colorful List Accent 6" w:semiHidden="0" w:uiPriority="72" w:unhideWhenUsed="0"/>
-    <w:lsdException w:name="Colorful Grid Accent 6" w:semiHidden="0" w:uiPriority="73" w:unhideWhenUsed="0"/>
-    <w:lsdException w:name="Subtle Emphasis" w:semiHidden="0" w:uiPriority="19" w:unhideWhenUsed="0" w:qFormat="1"/>
-    <w:lsdException w:name="Intense Emphasis" w:semiHidden="0" w:uiPriority="21" w:unhideWhenUsed="0" w:qFormat="1"/>
-    <w:lsdException w:name="Subtle Reference" w:semiHidden="0" w:uiPriority="31" w:unhideWhenUsed="0" w:qFormat="1"/>
-    <w:lsdException w:name="Intense Reference" w:semiHidden="0" w:uiPriority="32" w:unhideWhenUsed="0" w:qFormat="1"/>
-    <w:lsdException w:name="Book Title" w:semiHidden="0" w:uiPriority="33" w:unhideWhenUsed="0" w:qFormat="1"/>
+    <w:lsdException w:name="List Paragraph" w:uiPriority="34" w:semiHidden="0" w:unhideWhenUsed="0" w:qFormat="1"/>
+    <w:lsdException w:name="Quote" w:uiPriority="29" w:semiHidden="0" w:unhideWhenUsed="0" w:qFormat="1"/>
+    <w:lsdException w:name="Intense Quote" w:uiPriority="30" w:semiHidden="0" w:unhideWhenUsed="0" w:qFormat="1"/>
+    <w:lsdException w:name="Medium List 2 Accent 1" w:uiPriority="66" w:semiHidden="0" w:unhideWhenUsed="0"/>
+    <w:lsdException w:name="Medium Grid 1 Accent 1" w:uiPriority="67" w:semiHidden="0" w:unhideWhenUsed="0"/>
+    <w:lsdException w:name="Medium Grid 2 Accent 1" w:uiPriority="68" w:semiHidden="0" w:unhideWhenUsed="0"/>
+    <w:lsdException w:name="Medium Grid 3 Accent 1" w:uiPriority="69" w:semiHidden="0" w:unhideWhenUsed="0"/>
+    <w:lsdException w:name="Dark List Accent 1" w:uiPriority="70" w:semiHidden="0" w:unhideWhenUsed="0"/>
+    <w:lsdException w:name="Colorful Shading Accent 1" w:uiPriority="71" w:semiHidden="0" w:unhideWhenUsed="0"/>
+    <w:lsdException w:name="Colorful List Accent 1" w:uiPriority="72" w:semiHidden="0" w:unhideWhenUsed="0"/>
+    <w:lsdException w:name="Colorful Grid Accent 1" w:uiPriority="73" w:semiHidden="0" w:unhideWhenUsed="0"/>
+    <w:lsdException w:name="Light Shading Accent 2" w:uiPriority="60" w:semiHidden="0" w:unhideWhenUsed="0"/>
+    <w:lsdException w:name="Light List Accent 2" w:uiPriority="61" w:semiHidden="0" w:unhideWhenUsed="0"/>
+    <w:lsdException w:name="Light Grid Accent 2" w:uiPriority="62" w:semiHidden="0" w:unhideWhenUsed="0"/>
+    <w:lsdException w:name="Medium Shading 1 Accent 2" w:uiPriority="63" w:semiHidden="0" w:unhideWhenUsed="0"/>
+    <w:lsdException w:name="Medium Shading 2 Accent 2" w:uiPriority="64" w:semiHidden="0" w:unhideWhenUsed="0"/>
+    <w:lsdException w:name="Medium List 1 Accent 2" w:uiPriority="65" w:semiHidden="0" w:unhideWhenUsed="0"/>
+    <w:lsdException w:name="Medium List 2 Accent 2" w:uiPriority="66" w:semiHidden="0" w:unhideWhenUsed="0"/>
+    <w:lsdException w:name="Medium Grid 1 Accent 2" w:uiPriority="67" w:semiHidden="0" w:unhideWhenUsed="0"/>
+    <w:lsdException w:name="Medium Grid 2 Accent 2" w:uiPriority="68" w:semiHidden="0" w:unhideWhenUsed="0"/>
+    <w:lsdException w:name="Medium Grid 3 Accent 2" w:uiPriority="69" w:semiHidden="0" w:unhideWhenUsed="0"/>
+    <w:lsdException w:name="Dark List Accent 2" w:uiPriority="70" w:semiHidden="0" w:unhideWhenUsed="0"/>
+    <w:lsdException w:name="Colorful Shading Accent 2" w:uiPriority="71" w:semiHidden="0" w:unhideWhenUsed="0"/>
+    <w:lsdException w:name="Colorful List Accent 2" w:uiPriority="72" w:semiHidden="0" w:unhideWhenUsed="0"/>
+    <w:lsdException w:name="Colorful Grid Accent 2" w:uiPriority="73" w:semiHidden="0" w:unhideWhenUsed="0"/>
+    <w:lsdException w:name="Light Shading Accent 3" w:uiPriority="60" w:semiHidden="0" w:unhideWhenUsed="0"/>
+    <w:lsdException w:name="Light List Accent 3" w:uiPriority="61" w:semiHidden="0" w:unhideWhenUsed="0"/>
+    <w:lsdException w:name="Light Grid Accent 3" w:uiPriority="62" w:semiHidden="0" w:unhideWhenUsed="0"/>
+    <w:lsdException w:name="Medium Shading 1 Accent 3" w:uiPriority="63" w:semiHidden="0" w:unhideWhenUsed="0"/>
+    <w:lsdException w:name="Medium Shading 2 Accent 3" w:uiPriority="64" w:semiHidden="0" w:unhideWhenUsed="0"/>
+    <w:lsdException w:name="Medium List 1 Accent 3" w:uiPriority="65" w:semiHidden="0" w:unhideWhenUsed="0"/>
+    <w:lsdException w:name="Medium List 2 Accent 3" w:uiPriority="66" w:semiHidden="0" w:unhideWhenUsed="0"/>
+    <w:lsdException w:name="Medium Grid 1 Accent 3" w:uiPriority="67" w:semiHidden="0" w:unhideWhenUsed="0"/>
+    <w:lsdException w:name="Medium Grid 2 Accent 3" w:uiPriority="68" w:semiHidden="0" w:unhideWhenUsed="0"/>
+    <w:lsdException w:name="Medium Grid 3 Accent 3" w:uiPriority="69" w:semiHidden="0" w:unhideWhenUsed="0"/>
+    <w:lsdException w:name="Dark List Accent 3" w:uiPriority="70" w:semiHidden="0" w:unhideWhenUsed="0"/>
+    <w:lsdException w:name="Colorful Shading Accent 3" w:uiPriority="71" w:semiHidden="0" w:unhideWhenUsed="0"/>
+    <w:lsdException w:name="Colorful List Accent 3" w:uiPriority="72" w:semiHidden="0" w:unhideWhenUsed="0"/>
+    <w:lsdException w:name="Colorful Grid Accent 3" w:uiPriority="73" w:semiHidden="0" w:unhideWhenUsed="0"/>
+    <w:lsdException w:name="Light Shading Accent 4" w:uiPriority="60" w:semiHidden="0" w:unhideWhenUsed="0"/>
+    <w:lsdException w:name="Light List Accent 4" w:uiPriority="61" w:semiHidden="0" w:unhideWhenUsed="0"/>
+    <w:lsdException w:name="Light Grid Accent 4" w:uiPriority="62" w:semiHidden="0" w:unhideWhenUsed="0"/>
+    <w:lsdException w:name="Medium Shading 1 Accent 4" w:uiPriority="63" w:semiHidden="0" w:unhideWhenUsed="0"/>
+    <w:lsdException w:name="Medium Shading 2 Accent 4" w:uiPriority="64" w:semiHidden="0" w:unhideWhenUsed="0"/>
+    <w:lsdException w:name="Medium List 1 Accent 4" w:uiPriority="65" w:semiHidden="0" w:unhideWhenUsed="0"/>
+    <w:lsdException w:name="Medium List 2 Accent 4" w:uiPriority="66" w:semiHidden="0" w:unhideWhenUsed="0"/>
+    <w:lsdException w:name="Medium Grid 1 Accent 4" w:uiPriority="67" w:semiHidden="0" w:unhideWhenUsed="0"/>
+    <w:lsdException w:name="Medium Grid 2 Accent 4" w:uiPriority="68" w:semiHidden="0" w:unhideWhenUsed="0"/>
+    <w:lsdException w:name="Medium Grid 3 Accent 4" w:uiPriority="69" w:semiHidden="0" w:unhideWhenUsed="0"/>
+    <w:lsdException w:name="Dark List Accent 4" w:uiPriority="70" w:semiHidden="0" w:unhideWhenUsed="0"/>
+    <w:lsdException w:name="Colorful Shading Accent 4" w:uiPriority="71" w:semiHidden="0" w:unhideWhenUsed="0"/>
+    <w:lsdException w:name="Colorful List Accent 4" w:uiPriority="72" w:semiHidden="0" w:unhideWhenUsed="0"/>
+    <w:lsdException w:name="Colorful Grid Accent 4" w:uiPriority="73" w:semiHidden="0" w:unhideWhenUsed="0"/>
+    <w:lsdException w:name="Light Shading Accent 5" w:uiPriority="60" w:semiHidden="0" w:unhideWhenUsed="0"/>
+    <w:lsdException w:name="Light List Accent 5" w:uiPriority="61" w:semiHidden="0" w:unhideWhenUsed="0"/>
+    <w:lsdException w:name="Light Grid Accent 5" w:uiPriority="62" w:semiHidden="0" w:unhideWhenUsed="0"/>
+    <w:lsdException w:name="Medium Shading 1 Accent 5" w:uiPriority="63" w:semiHidden="0" w:unhideWhenUsed="0"/>
+    <w:lsdException w:name="Medium Shading 2 Accent 5" w:uiPriority="64" w:semiHidden="0" w:unhideWhenUsed="0"/>
+    <w:lsdException w:name="Medium List 1 Accent 5" w:uiPriority="65" w:semiHidden="0" w:unhideWhenUsed="0"/>
+    <w:lsdException w:name="Medium List 2 Accent 5" w:uiPriority="66" w:semiHidden="0" w:unhideWhenUsed="0"/>
+    <w:lsdException w:name="Medium Grid 1 Accent 5" w:uiPriority="67" w:semiHidden="0" w:unhideWhenUsed="0"/>
+    <w:lsdException w:name="Medium Grid 2 Accent 5" w:uiPriority="68" w:semiHidden="0" w:unhideWhenUsed="0"/>
+    <w:lsdException w:name="Medium Grid 3 Accent 5" w:uiPriority="69" w:semiHidden="0" w:unhideWhenUsed="0"/>
+    <w:lsdException w:name="Dark List Accent 5" w:uiPriority="70" w:semiHidden="0" w:unhideWhenUsed="0"/>
+    <w:lsdException w:name="Colorful Shading Accent 5" w:uiPriority="71" w:semiHidden="0" w:unhideWhenUsed="0"/>
+    <w:lsdException w:name="Colorful List Accent 5" w:uiPriority="72" w:semiHidden="0" w:unhideWhenUsed="0"/>
+    <w:lsdException w:name="Colorful Grid Accent 5" w:uiPriority="73" w:semiHidden="0" w:unhideWhenUsed="0"/>
+    <w:lsdException w:name="Light Shading Accent 6" w:uiPriority="60" w:semiHidden="0" w:unhideWhenUsed="0"/>
+    <w:lsdException w:name="Light List Accent 6" w:uiPriority="61" w:semiHidden="0" w:unhideWhenUsed="0"/>
+    <w:lsdException w:name="Light Grid Accent 6" w:uiPriority="62" w:semiHidden="0" w:unhideWhenUsed="0"/>
+    <w:lsdException w:name="Medium Shading 1 Accent 6" w:uiPriority="63" w:semiHidden="0" w:unhideWhenUsed="0"/>
+    <w:lsdException w:name="Medium Shading 2 Accent 6" w:uiPriority="64" w:semiHidden="0" w:unhideWhenUsed="0"/>
+    <w:lsdException w:name="Medium List 1 Accent 6" w:uiPriority="65" w:semiHidden="0" w:unhideWhenUsed="0"/>
+    <w:lsdException w:name="Medium List 2 Accent 6" w:uiPriority="66" w:semiHidden="0" w:unhideWhenUsed="0"/>
+    <w:lsdException w:name="Medium Grid 1 Accent 6" w:uiPriority="67" w:semiHidden="0" w:unhideWhenUsed="0"/>
+    <w:lsdException w:name="Medium Grid 2 Accent 6" w:uiPriority="68" w:semiHidden="0" w:unhideWhenUsed="0"/>
+    <w:lsdException w:name="Medium Grid 3 Accent 6" w:uiPriority="69" w:semiHidden="0" w:unhideWhenUsed="0"/>
+    <w:lsdException w:name="Dark List Accent 6" w:uiPriority="70" w:semiHidden="0" w:unhideWhenUsed="0"/>
+    <w:lsdException w:name="Colorful Shading Accent 6" w:uiPriority="71" w:semiHidden="0" w:unhideWhenUsed="0"/>
+    <w:lsdException w:name="Colorful List Accent 6" w:uiPriority="72" w:semiHidden="0" w:unhideWhenUsed="0"/>
+    <w:lsdException w:name="Colorful Grid Accent 6" w:uiPriority="73" w:semiHidden="0" w:unhideWhenUsed="0"/>
+    <w:lsdException w:name="Subtle Emphasis" w:uiPriority="19" w:semiHidden="0" w:unhideWhenUsed="0" w:qFormat="1"/>
+    <w:lsdException w:name="Intense Emphasis" w:uiPriority="21" w:semiHidden="0" w:unhideWhenUsed="0" w:qFormat="1"/>
+    <w:lsdException w:name="Subtle Reference" w:uiPriority="31" w:semiHidden="0" w:unhideWhenUsed="0" w:qFormat="1"/>
+    <w:lsdException w:name="Intense Reference" w:uiPriority="32" w:semiHidden="0" w:unhideWhenUsed="0" w:qFormat="1"/>
+    <w:lsdException w:name="Book Title" w:uiPriority="33" w:semiHidden="0" w:unhideWhenUsed="0" w:qFormat="1"/>
     <w:lsdException w:name="Bibliography" w:uiPriority="37"/>
     <w:lsdException w:name="TOC Heading" w:uiPriority="39" w:qFormat="1"/>
   </w:latentStyles>
-  <w:style w:type="paragraph" w:default="1" w:styleId="Normal">
+  <w:style w:type="paragraph" w:styleId="Normal" w:default="1">
     <w:name w:val="Normal"/>
     <w:qFormat/>
-    <w:rsid w:val="00FB1D07"/>
+    <w:rsid w:val="00fb1d07"/>
     <w:pPr>
-      <w:spacing w:after="200" w:line="276" w:lineRule="auto"/>
+      <w:widowControl/>
+      <w:bidi w:val="0"/>
+      <w:spacing w:lineRule="auto" w:line="276" w:before="0" w:after="200"/>
+      <w:jc w:val="left"/>
     </w:pPr>
     <w:rPr>
-      <w:rFonts w:cs="Times New Roman"/>
+      <w:rFonts w:ascii="Calibri" w:hAnsi="Calibri" w:eastAsia="Times New Roman" w:cs="Times New Roman"/>
+      <w:color w:val="00000A"/>
       <w:sz w:val="22"/>
       <w:szCs w:val="22"/>
-    </w:rPr>
-  </w:style>
-  <w:style w:type="character" w:default="1" w:styleId="DefaultParagraphFont">
+      <w:lang w:val="en-US" w:eastAsia="en-US" w:bidi="ar-SA"/>
+    </w:rPr>
+  </w:style>
+  <w:style w:type="character" w:styleId="DefaultParagraphFont" w:default="1">
     <w:name w:val="Default Paragraph Font"/>
     <w:uiPriority w:val="1"/>
     <w:semiHidden/>
     <w:unhideWhenUsed/>
+    <w:qFormat/>
+    <w:rPr/>
+  </w:style>
+  <w:style w:type="character" w:styleId="HeaderChar" w:customStyle="1">
+    <w:name w:val="Header Char"/>
+    <w:basedOn w:val="DefaultParagraphFont"/>
+    <w:link w:val="Header"/>
+    <w:uiPriority w:val="99"/>
+    <w:qFormat/>
+    <w:locked/>
+    <w:rsid w:val="004534f0"/>
+    <w:rPr>
+      <w:rFonts w:cs="Times New Roman"/>
+    </w:rPr>
+  </w:style>
+  <w:style w:type="character" w:styleId="FooterChar" w:customStyle="1">
+    <w:name w:val="Footer Char"/>
+    <w:basedOn w:val="DefaultParagraphFont"/>
+    <w:link w:val="Footer"/>
+    <w:uiPriority w:val="99"/>
+    <w:qFormat/>
+    <w:locked/>
+    <w:rsid w:val="004534f0"/>
+    <w:rPr>
+      <w:rFonts w:cs="Times New Roman"/>
+    </w:rPr>
+  </w:style>
+  <w:style w:type="character" w:styleId="BalloonTextChar" w:customStyle="1">
+    <w:name w:val="Balloon Text Char"/>
+    <w:basedOn w:val="DefaultParagraphFont"/>
+    <w:link w:val="BalloonText"/>
+    <w:uiPriority w:val="99"/>
+    <w:semiHidden/>
+    <w:qFormat/>
+    <w:locked/>
+    <w:rsid w:val="004534f0"/>
+    <w:rPr>
+      <w:rFonts w:ascii="Tahoma" w:hAnsi="Tahoma" w:cs="Tahoma"/>
+      <w:sz w:val="16"/>
+      <w:szCs w:val="16"/>
+    </w:rPr>
+  </w:style>
+  <w:style w:type="character" w:styleId="InternetLink">
+    <w:name w:val="Internet Link"/>
+    <w:basedOn w:val="DefaultParagraphFont"/>
+    <w:uiPriority w:val="99"/>
+    <w:unhideWhenUsed/>
+    <w:rsid w:val="004534f0"/>
+    <w:rPr>
+      <w:rFonts w:cs="Times New Roman"/>
+      <w:color w:val="0000FF"/>
+      <w:u w:val="single"/>
+    </w:rPr>
+  </w:style>
+  <w:style w:type="character" w:styleId="PlaceholderText">
+    <w:name w:val="Placeholder Text"/>
+    <w:basedOn w:val="DefaultParagraphFont"/>
+    <w:uiPriority w:val="99"/>
+    <w:semiHidden/>
+    <w:qFormat/>
+    <w:rsid w:val="004534f0"/>
+    <w:rPr>
+      <w:rFonts w:cs="Times New Roman"/>
+      <w:color w:val="808080"/>
+    </w:rPr>
+  </w:style>
+  <w:style w:type="character" w:styleId="FootnoteTextChar" w:customStyle="1">
+    <w:name w:val="Footnote Text Char"/>
+    <w:basedOn w:val="DefaultParagraphFont"/>
+    <w:link w:val="FootnoteText"/>
+    <w:uiPriority w:val="99"/>
+    <w:semiHidden/>
+    <w:qFormat/>
+    <w:locked/>
+    <w:rsid w:val="00a53d4f"/>
+    <w:rPr>
+      <w:rFonts w:cs="Times New Roman"/>
+      <w:sz w:val="20"/>
+      <w:szCs w:val="20"/>
+    </w:rPr>
+  </w:style>
+  <w:style w:type="character" w:styleId="Footnotereference">
+    <w:name w:val="footnote reference"/>
+    <w:basedOn w:val="DefaultParagraphFont"/>
+    <w:uiPriority w:val="99"/>
+    <w:semiHidden/>
+    <w:unhideWhenUsed/>
+    <w:qFormat/>
+    <w:rsid w:val="00a53d4f"/>
+    <w:rPr>
+      <w:rFonts w:cs="Times New Roman"/>
+      <w:vertAlign w:val="superscript"/>
+    </w:rPr>
+  </w:style>
+  <w:style w:type="character" w:styleId="ListLabel1">
+    <w:name w:val="ListLabel 1"/>
+    <w:qFormat/>
+    <w:rPr>
+      <w:rFonts w:cs="Times New Roman"/>
+    </w:rPr>
+  </w:style>
+  <w:style w:type="character" w:styleId="ListLabel2">
+    <w:name w:val="ListLabel 2"/>
+    <w:qFormat/>
+    <w:rPr>
+      <w:rFonts w:cs="Times New Roman"/>
+    </w:rPr>
+  </w:style>
+  <w:style w:type="character" w:styleId="ListLabel3">
+    <w:name w:val="ListLabel 3"/>
+    <w:qFormat/>
+    <w:rPr>
+      <w:rFonts w:cs="Times New Roman"/>
+    </w:rPr>
+  </w:style>
+  <w:style w:type="character" w:styleId="ListLabel4">
+    <w:name w:val="ListLabel 4"/>
+    <w:qFormat/>
+    <w:rPr>
+      <w:rFonts w:cs="Times New Roman"/>
+    </w:rPr>
+  </w:style>
+  <w:style w:type="character" w:styleId="ListLabel5">
+    <w:name w:val="ListLabel 5"/>
+    <w:qFormat/>
+    <w:rPr>
+      <w:rFonts w:cs="Times New Roman"/>
+    </w:rPr>
+  </w:style>
+  <w:style w:type="character" w:styleId="ListLabel6">
+    <w:name w:val="ListLabel 6"/>
+    <w:qFormat/>
+    <w:rPr>
+      <w:rFonts w:cs="Times New Roman"/>
+    </w:rPr>
+  </w:style>
+  <w:style w:type="character" w:styleId="ListLabel7">
+    <w:name w:val="ListLabel 7"/>
+    <w:qFormat/>
+    <w:rPr>
+      <w:rFonts w:cs="Times New Roman"/>
+    </w:rPr>
+  </w:style>
+  <w:style w:type="character" w:styleId="ListLabel8">
+    <w:name w:val="ListLabel 8"/>
+    <w:qFormat/>
+    <w:rPr>
+      <w:rFonts w:cs="Times New Roman"/>
+    </w:rPr>
+  </w:style>
+  <w:style w:type="character" w:styleId="ListLabel9">
+    <w:name w:val="ListLabel 9"/>
+    <w:qFormat/>
+    <w:rPr>
+      <w:rFonts w:cs="Times New Roman"/>
+    </w:rPr>
+  </w:style>
+  <w:style w:type="character" w:styleId="FootnoteCharacters">
+    <w:name w:val="Footnote Characters"/>
+    <w:qFormat/>
+    <w:rPr/>
+  </w:style>
+  <w:style w:type="character" w:styleId="FootnoteAnchor">
+    <w:name w:val="Footnote Anchor"/>
+    <w:rPr>
+      <w:vertAlign w:val="superscript"/>
+    </w:rPr>
+  </w:style>
+  <w:style w:type="character" w:styleId="EndnoteAnchor">
+    <w:name w:val="Endnote Anchor"/>
+    <w:rPr>
+      <w:vertAlign w:val="superscript"/>
+    </w:rPr>
+  </w:style>
+  <w:style w:type="character" w:styleId="EndnoteCharacters">
+    <w:name w:val="Endnote Characters"/>
+    <w:qFormat/>
+    <w:rPr/>
+  </w:style>
+  <w:style w:type="character" w:styleId="ListLabel10">
+    <w:name w:val="ListLabel 10"/>
+    <w:qFormat/>
+    <w:rPr>
+      <w:rFonts w:cs="Symbol"/>
+    </w:rPr>
+  </w:style>
+  <w:style w:type="character" w:styleId="ListLabel11">
+    <w:name w:val="ListLabel 11"/>
+    <w:qFormat/>
+    <w:rPr>
+      <w:rFonts w:cs="Courier New"/>
+    </w:rPr>
+  </w:style>
+  <w:style w:type="character" w:styleId="ListLabel12">
+    <w:name w:val="ListLabel 12"/>
+    <w:qFormat/>
+    <w:rPr>
+      <w:rFonts w:cs="Wingdings"/>
+    </w:rPr>
+  </w:style>
+  <w:style w:type="character" w:styleId="ListLabel13">
+    <w:name w:val="ListLabel 13"/>
+    <w:qFormat/>
+    <w:rPr>
+      <w:rFonts w:cs="Symbol"/>
+    </w:rPr>
+  </w:style>
+  <w:style w:type="character" w:styleId="ListLabel14">
+    <w:name w:val="ListLabel 14"/>
+    <w:qFormat/>
+    <w:rPr>
+      <w:rFonts w:cs="Courier New"/>
+    </w:rPr>
+  </w:style>
+  <w:style w:type="character" w:styleId="ListLabel15">
+    <w:name w:val="ListLabel 15"/>
+    <w:qFormat/>
+    <w:rPr>
+      <w:rFonts w:cs="Wingdings"/>
+    </w:rPr>
+  </w:style>
+  <w:style w:type="character" w:styleId="ListLabel16">
+    <w:name w:val="ListLabel 16"/>
+    <w:qFormat/>
+    <w:rPr>
+      <w:rFonts w:cs="Symbol"/>
+    </w:rPr>
+  </w:style>
+  <w:style w:type="character" w:styleId="ListLabel17">
+    <w:name w:val="ListLabel 17"/>
+    <w:qFormat/>
+    <w:rPr>
+      <w:rFonts w:cs="Courier New"/>
+    </w:rPr>
+  </w:style>
+  <w:style w:type="character" w:styleId="ListLabel18">
+    <w:name w:val="ListLabel 18"/>
+    <w:qFormat/>
+    <w:rPr>
+      <w:rFonts w:cs="Wingdings"/>
+    </w:rPr>
+  </w:style>
+  <w:style w:type="character" w:styleId="ListLabel19">
+    <w:name w:val="ListLabel 19"/>
+    <w:qFormat/>
+    <w:rPr>
+      <w:rFonts w:cs="Times New Roman"/>
+    </w:rPr>
+  </w:style>
+  <w:style w:type="character" w:styleId="ListLabel20">
+    <w:name w:val="ListLabel 20"/>
+    <w:qFormat/>
+    <w:rPr>
+      <w:rFonts w:cs="Times New Roman"/>
+    </w:rPr>
+  </w:style>
+  <w:style w:type="character" w:styleId="ListLabel21">
+    <w:name w:val="ListLabel 21"/>
+    <w:qFormat/>
+    <w:rPr>
+      <w:rFonts w:cs="Times New Roman"/>
+    </w:rPr>
+  </w:style>
+  <w:style w:type="character" w:styleId="ListLabel22">
+    <w:name w:val="ListLabel 22"/>
+    <w:qFormat/>
+    <w:rPr>
+      <w:rFonts w:cs="Times New Roman"/>
+    </w:rPr>
+  </w:style>
+  <w:style w:type="character" w:styleId="ListLabel23">
+    <w:name w:val="ListLabel 23"/>
+    <w:qFormat/>
+    <w:rPr>
+      <w:rFonts w:cs="Times New Roman"/>
+    </w:rPr>
+  </w:style>
+  <w:style w:type="character" w:styleId="ListLabel24">
+    <w:name w:val="ListLabel 24"/>
+    <w:qFormat/>
+    <w:rPr>
+      <w:rFonts w:cs="Times New Roman"/>
+    </w:rPr>
+  </w:style>
+  <w:style w:type="character" w:styleId="ListLabel25">
+    <w:name w:val="ListLabel 25"/>
+    <w:qFormat/>
+    <w:rPr>
+      <w:rFonts w:cs="Times New Roman"/>
+    </w:rPr>
+  </w:style>
+  <w:style w:type="character" w:styleId="ListLabel26">
+    <w:name w:val="ListLabel 26"/>
+    <w:qFormat/>
+    <w:rPr>
+      <w:rFonts w:cs="Times New Roman"/>
+    </w:rPr>
+  </w:style>
+  <w:style w:type="character" w:styleId="ListLabel27">
+    <w:name w:val="ListLabel 27"/>
+    <w:qFormat/>
+    <w:rPr>
+      <w:rFonts w:cs="Times New Roman"/>
+    </w:rPr>
+  </w:style>
+  <w:style w:type="paragraph" w:styleId="Heading">
+    <w:name w:val="Heading"/>
+    <w:basedOn w:val="Normal"/>
+    <w:next w:val="TextBody"/>
+    <w:qFormat/>
+    <w:pPr>
+      <w:keepNext/>
+      <w:spacing w:before="240" w:after="120"/>
+    </w:pPr>
+    <w:rPr>
+      <w:rFonts w:ascii="Liberation Sans" w:hAnsi="Liberation Sans" w:eastAsia="Noto Sans CJK SC Regular" w:cs="FreeSans"/>
+      <w:sz w:val="28"/>
+      <w:szCs w:val="28"/>
+    </w:rPr>
+  </w:style>
+  <w:style w:type="paragraph" w:styleId="TextBody">
+    <w:name w:val="Body Text"/>
+    <w:basedOn w:val="Normal"/>
+    <w:pPr>
+      <w:spacing w:lineRule="auto" w:line="288" w:before="0" w:after="140"/>
+    </w:pPr>
+    <w:rPr/>
+  </w:style>
+  <w:style w:type="paragraph" w:styleId="List">
+    <w:name w:val="List"/>
+    <w:basedOn w:val="TextBody"/>
+    <w:pPr/>
+    <w:rPr>
+      <w:rFonts w:cs="FreeSans"/>
+    </w:rPr>
+  </w:style>
+  <w:style w:type="paragraph" w:styleId="Caption">
+    <w:name w:val="Caption"/>
+    <w:basedOn w:val="Normal"/>
+    <w:qFormat/>
+    <w:pPr>
+      <w:suppressLineNumbers/>
+      <w:spacing w:before="120" w:after="120"/>
+    </w:pPr>
+    <w:rPr>
+      <w:rFonts w:cs="FreeSans"/>
+      <w:i/>
+      <w:iCs/>
+      <w:sz w:val="24"/>
+      <w:szCs w:val="24"/>
+    </w:rPr>
+  </w:style>
+  <w:style w:type="paragraph" w:styleId="Index">
+    <w:name w:val="Index"/>
+    <w:basedOn w:val="Normal"/>
+    <w:qFormat/>
+    <w:pPr>
+      <w:suppressLineNumbers/>
+    </w:pPr>
+    <w:rPr>
+      <w:rFonts w:cs="FreeSans"/>
+    </w:rPr>
+  </w:style>
+  <w:style w:type="paragraph" w:styleId="Header">
+    <w:name w:val="Header"/>
+    <w:basedOn w:val="Normal"/>
+    <w:link w:val="HeaderChar"/>
+    <w:uiPriority w:val="99"/>
+    <w:unhideWhenUsed/>
+    <w:rsid w:val="004534f0"/>
+    <w:pPr>
+      <w:tabs>
+        <w:tab w:val="center" w:pos="4680" w:leader="none"/>
+        <w:tab w:val="right" w:pos="9360" w:leader="none"/>
+      </w:tabs>
+      <w:spacing w:lineRule="auto" w:line="240" w:before="0" w:after="0"/>
+    </w:pPr>
+    <w:rPr/>
+  </w:style>
+  <w:style w:type="paragraph" w:styleId="Footer">
+    <w:name w:val="Footer"/>
+    <w:basedOn w:val="Normal"/>
+    <w:link w:val="FooterChar"/>
+    <w:uiPriority w:val="99"/>
+    <w:unhideWhenUsed/>
+    <w:rsid w:val="004534f0"/>
+    <w:pPr>
+      <w:tabs>
+        <w:tab w:val="center" w:pos="4680" w:leader="none"/>
+        <w:tab w:val="right" w:pos="9360" w:leader="none"/>
+      </w:tabs>
+      <w:spacing w:lineRule="auto" w:line="240" w:before="0" w:after="0"/>
+    </w:pPr>
+    <w:rPr/>
+  </w:style>
+  <w:style w:type="paragraph" w:styleId="BalloonText">
+    <w:name w:val="Balloon Text"/>
+    <w:basedOn w:val="Normal"/>
+    <w:link w:val="BalloonTextChar"/>
+    <w:uiPriority w:val="99"/>
+    <w:semiHidden/>
+    <w:unhideWhenUsed/>
+    <w:qFormat/>
+    <w:rsid w:val="004534f0"/>
+    <w:pPr>
+      <w:spacing w:lineRule="auto" w:line="240" w:before="0" w:after="0"/>
+    </w:pPr>
+    <w:rPr>
+      <w:rFonts w:ascii="Tahoma" w:hAnsi="Tahoma" w:cs="Tahoma"/>
+      <w:sz w:val="16"/>
+      <w:szCs w:val="16"/>
+    </w:rPr>
+  </w:style>
+  <w:style w:type="paragraph" w:styleId="Footnotetext">
+    <w:name w:val="footnote text"/>
+    <w:basedOn w:val="Normal"/>
+    <w:link w:val="FootnoteTextChar"/>
+    <w:uiPriority w:val="99"/>
+    <w:semiHidden/>
+    <w:unhideWhenUsed/>
+    <w:qFormat/>
+    <w:rsid w:val="00a53d4f"/>
+    <w:pPr>
+      <w:spacing w:lineRule="auto" w:line="240" w:before="0" w:after="0"/>
+    </w:pPr>
+    <w:rPr>
+      <w:sz w:val="20"/>
+      <w:szCs w:val="20"/>
+    </w:rPr>
+  </w:style>
+  <w:style w:type="paragraph" w:styleId="ListParagraph">
+    <w:name w:val="List Paragraph"/>
+    <w:basedOn w:val="Normal"/>
+    <w:uiPriority w:val="34"/>
+    <w:qFormat/>
+    <w:rsid w:val="00996d8f"/>
+    <w:pPr>
+      <w:spacing w:before="0" w:after="200"/>
+      <w:ind w:left="720" w:hanging="0"/>
+      <w:contextualSpacing/>
+    </w:pPr>
+    <w:rPr/>
+  </w:style>
+  <w:style w:type="paragraph" w:styleId="Caption1">
+    <w:name w:val="caption"/>
+    <w:basedOn w:val="Normal"/>
+    <w:next w:val="Normal"/>
+    <w:uiPriority w:val="35"/>
+    <w:unhideWhenUsed/>
+    <w:qFormat/>
+    <w:rsid w:val="00a9750a"/>
+    <w:pPr>
+      <w:spacing w:lineRule="auto" w:line="240"/>
+    </w:pPr>
+    <w:rPr>
+      <w:b/>
+      <w:bCs/>
+      <w:color w:val="4F81BD"/>
+      <w:sz w:val="18"/>
+      <w:szCs w:val="18"/>
+    </w:rPr>
+  </w:style>
+  <w:style w:type="paragraph" w:styleId="FrameContents">
+    <w:name w:val="Frame Contents"/>
+    <w:basedOn w:val="Normal"/>
+    <w:qFormat/>
+    <w:pPr/>
+    <w:rPr/>
+  </w:style>
+  <w:style w:type="paragraph" w:styleId="Footnote">
+    <w:name w:val="Footnote Text"/>
+    <w:basedOn w:val="Normal"/>
+    <w:pPr/>
+    <w:rPr/>
+  </w:style>
+  <w:style w:type="numbering" w:styleId="NoList" w:default="1">
+    <w:name w:val="No List"/>
+    <w:uiPriority w:val="99"/>
+    <w:semiHidden/>
+    <w:unhideWhenUsed/>
+    <w:qFormat/>
   </w:style>
   <w:style w:type="table" w:default="1" w:styleId="TableNormal">
     <w:name w:val="Normal Table"/>
@@ -1096,177 +2035,20 @@
       </w:tblCellMar>
     </w:tblPr>
   </w:style>
-  <w:style w:type="numbering" w:default="1" w:styleId="NoList">
-    <w:name w:val="No List"/>
-    <w:uiPriority w:val="99"/>
-    <w:semiHidden/>
-    <w:unhideWhenUsed/>
-  </w:style>
-  <w:style w:type="paragraph" w:styleId="Header">
-    <w:name w:val="header"/>
-    <w:basedOn w:val="Normal"/>
-    <w:link w:val="HeaderChar"/>
-    <w:uiPriority w:val="99"/>
-    <w:unhideWhenUsed/>
-    <w:rsid w:val="004534F0"/>
-    <w:pPr>
-      <w:tabs>
-        <w:tab w:val="center" w:pos="4680"/>
-        <w:tab w:val="right" w:pos="9360"/>
-      </w:tabs>
-      <w:spacing w:after="0" w:line="240" w:lineRule="auto"/>
-    </w:pPr>
-  </w:style>
-  <w:style w:type="character" w:customStyle="1" w:styleId="HeaderChar">
-    <w:name w:val="Header Char"/>
-    <w:basedOn w:val="DefaultParagraphFont"/>
-    <w:link w:val="Header"/>
-    <w:uiPriority w:val="99"/>
-    <w:locked/>
-    <w:rsid w:val="004534F0"/>
-    <w:rPr>
-      <w:rFonts w:cs="Times New Roman"/>
-    </w:rPr>
-  </w:style>
-  <w:style w:type="paragraph" w:styleId="Footer">
-    <w:name w:val="footer"/>
-    <w:basedOn w:val="Normal"/>
-    <w:link w:val="FooterChar"/>
-    <w:uiPriority w:val="99"/>
-    <w:unhideWhenUsed/>
-    <w:rsid w:val="004534F0"/>
-    <w:pPr>
-      <w:tabs>
-        <w:tab w:val="center" w:pos="4680"/>
-        <w:tab w:val="right" w:pos="9360"/>
-      </w:tabs>
-      <w:spacing w:after="0" w:line="240" w:lineRule="auto"/>
-    </w:pPr>
-  </w:style>
-  <w:style w:type="character" w:customStyle="1" w:styleId="FooterChar">
-    <w:name w:val="Footer Char"/>
-    <w:basedOn w:val="DefaultParagraphFont"/>
-    <w:link w:val="Footer"/>
-    <w:uiPriority w:val="99"/>
-    <w:locked/>
-    <w:rsid w:val="004534F0"/>
-    <w:rPr>
-      <w:rFonts w:cs="Times New Roman"/>
-    </w:rPr>
-  </w:style>
-  <w:style w:type="paragraph" w:styleId="BalloonText">
-    <w:name w:val="Balloon Text"/>
-    <w:basedOn w:val="Normal"/>
-    <w:link w:val="BalloonTextChar"/>
-    <w:uiPriority w:val="99"/>
-    <w:semiHidden/>
-    <w:unhideWhenUsed/>
-    <w:rsid w:val="004534F0"/>
-    <w:pPr>
-      <w:spacing w:after="0" w:line="240" w:lineRule="auto"/>
-    </w:pPr>
-    <w:rPr>
-      <w:rFonts w:ascii="Tahoma" w:hAnsi="Tahoma" w:cs="Tahoma"/>
-      <w:sz w:val="16"/>
-      <w:szCs w:val="16"/>
-    </w:rPr>
-  </w:style>
-  <w:style w:type="character" w:customStyle="1" w:styleId="BalloonTextChar">
-    <w:name w:val="Balloon Text Char"/>
-    <w:basedOn w:val="DefaultParagraphFont"/>
-    <w:link w:val="BalloonText"/>
-    <w:uiPriority w:val="99"/>
-    <w:semiHidden/>
-    <w:locked/>
-    <w:rsid w:val="004534F0"/>
-    <w:rPr>
-      <w:rFonts w:ascii="Tahoma" w:hAnsi="Tahoma" w:cs="Tahoma"/>
-      <w:sz w:val="16"/>
-      <w:szCs w:val="16"/>
-    </w:rPr>
-  </w:style>
-  <w:style w:type="character" w:styleId="Hyperlink">
-    <w:name w:val="Hyperlink"/>
-    <w:basedOn w:val="DefaultParagraphFont"/>
-    <w:uiPriority w:val="99"/>
-    <w:unhideWhenUsed/>
-    <w:rsid w:val="004534F0"/>
-    <w:rPr>
-      <w:rFonts w:cs="Times New Roman"/>
-      <w:color w:val="0000FF"/>
-      <w:u w:val="single"/>
-    </w:rPr>
-  </w:style>
-  <w:style w:type="character" w:styleId="PlaceholderText">
-    <w:name w:val="Placeholder Text"/>
-    <w:basedOn w:val="DefaultParagraphFont"/>
-    <w:uiPriority w:val="99"/>
-    <w:semiHidden/>
-    <w:rsid w:val="004534F0"/>
-    <w:rPr>
-      <w:rFonts w:cs="Times New Roman"/>
-      <w:color w:val="808080"/>
-    </w:rPr>
-  </w:style>
-  <w:style w:type="paragraph" w:styleId="FootnoteText">
-    <w:name w:val="footnote text"/>
-    <w:basedOn w:val="Normal"/>
-    <w:link w:val="FootnoteTextChar"/>
-    <w:uiPriority w:val="99"/>
-    <w:semiHidden/>
-    <w:unhideWhenUsed/>
-    <w:rsid w:val="00A53D4F"/>
-    <w:pPr>
-      <w:spacing w:after="0" w:line="240" w:lineRule="auto"/>
-    </w:pPr>
-    <w:rPr>
-      <w:sz w:val="20"/>
-      <w:szCs w:val="20"/>
-    </w:rPr>
-  </w:style>
-  <w:style w:type="character" w:customStyle="1" w:styleId="FootnoteTextChar">
-    <w:name w:val="Footnote Text Char"/>
-    <w:basedOn w:val="DefaultParagraphFont"/>
-    <w:link w:val="FootnoteText"/>
-    <w:uiPriority w:val="99"/>
-    <w:semiHidden/>
-    <w:locked/>
-    <w:rsid w:val="00A53D4F"/>
-    <w:rPr>
-      <w:rFonts w:cs="Times New Roman"/>
-      <w:sz w:val="20"/>
-      <w:szCs w:val="20"/>
-    </w:rPr>
-  </w:style>
-  <w:style w:type="character" w:styleId="FootnoteReference">
-    <w:name w:val="footnote reference"/>
-    <w:basedOn w:val="DefaultParagraphFont"/>
-    <w:uiPriority w:val="99"/>
-    <w:semiHidden/>
-    <w:unhideWhenUsed/>
-    <w:rsid w:val="00A53D4F"/>
-    <w:rPr>
-      <w:rFonts w:cs="Times New Roman"/>
-      <w:vertAlign w:val="superscript"/>
-    </w:rPr>
-  </w:style>
   <w:style w:type="table" w:styleId="TableGrid">
     <w:name w:val="Table Grid"/>
     <w:basedOn w:val="TableNormal"/>
     <w:uiPriority w:val="59"/>
-    <w:rsid w:val="007E7A80"/>
-    <w:rPr>
-      <w:rFonts w:cs="Times New Roman"/>
-    </w:rPr>
+    <w:rsid w:val="007e7a80"/>
     <w:tblPr>
       <w:tblInd w:w="0" w:type="dxa"/>
       <w:tblBorders>
-        <w:top w:val="single" w:sz="4" w:space="0" w:color="auto"/>
-        <w:left w:val="single" w:sz="4" w:space="0" w:color="auto"/>
-        <w:bottom w:val="single" w:sz="4" w:space="0" w:color="auto"/>
-        <w:right w:val="single" w:sz="4" w:space="0" w:color="auto"/>
-        <w:insideH w:val="single" w:sz="4" w:space="0" w:color="auto"/>
-        <w:insideV w:val="single" w:sz="4" w:space="0" w:color="auto"/>
+        <w:top w:val="single" w:color="auto" w:sz="4" w:space="0"/>
+        <w:left w:val="single" w:color="auto" w:sz="4" w:space="0"/>
+        <w:bottom w:val="single" w:color="auto" w:sz="4" w:space="0"/>
+        <w:right w:val="single" w:color="auto" w:sz="4" w:space="0"/>
+        <w:insideH w:val="single" w:color="auto" w:sz="4" w:space="0"/>
+        <w:insideV w:val="single" w:color="auto" w:sz="4" w:space="0"/>
       </w:tblBorders>
       <w:tblCellMar>
         <w:top w:w="0" w:type="dxa"/>
@@ -1275,36 +2057,6 @@
         <w:right w:w="108" w:type="dxa"/>
       </w:tblCellMar>
     </w:tblPr>
-  </w:style>
-  <w:style w:type="paragraph" w:styleId="ListParagraph">
-    <w:name w:val="List Paragraph"/>
-    <w:basedOn w:val="Normal"/>
-    <w:uiPriority w:val="34"/>
-    <w:qFormat/>
-    <w:rsid w:val="00996D8F"/>
-    <w:pPr>
-      <w:ind w:left="720"/>
-      <w:contextualSpacing/>
-    </w:pPr>
-  </w:style>
-  <w:style w:type="paragraph" w:styleId="Caption">
-    <w:name w:val="caption"/>
-    <w:basedOn w:val="Normal"/>
-    <w:next w:val="Normal"/>
-    <w:uiPriority w:val="35"/>
-    <w:unhideWhenUsed/>
-    <w:qFormat/>
-    <w:rsid w:val="00A9750A"/>
-    <w:pPr>
-      <w:spacing w:line="240" w:lineRule="auto"/>
-    </w:pPr>
-    <w:rPr>
-      <w:b/>
-      <w:bCs/>
-      <w:color w:val="4F81BD"/>
-      <w:sz w:val="18"/>
-      <w:szCs w:val="18"/>
-    </w:rPr>
   </w:style>
 </w:styles>
 </file>
